--- a/Documentacion/Happy_monty_making_of/monty_making_of_001.docx
+++ b/Documentacion/Happy_monty_making_of/monty_making_of_001.docx
@@ -1,6 +1,6 @@
 
 <file path=word/document.xml><?xml version="1.0" encoding="utf-8"?>
-<w:document xmlns:wpc="http://schemas.microsoft.com/office/word/2010/wordprocessingCanvas" xmlns:cx="http://schemas.microsoft.com/office/drawing/2014/chartex" xmlns:cx1="http://schemas.microsoft.com/office/drawing/2015/9/8/chartex" xmlns:cx2="http://schemas.microsoft.com/office/drawing/2015/10/21/chartex" xmlns:cx3="http://schemas.microsoft.com/office/drawing/2016/5/9/chartex" xmlns:cx4="http://schemas.microsoft.com/office/drawing/2016/5/10/chartex" xmlns:cx5="http://schemas.microsoft.com/office/drawing/2016/5/11/chartex" xmlns:cx6="http://schemas.microsoft.com/office/drawing/2016/5/12/chartex" xmlns:cx7="http://schemas.microsoft.com/office/drawing/2016/5/13/chartex" xmlns:cx8="http://schemas.microsoft.com/office/drawing/2016/5/14/chartex" xmlns:mc="http://schemas.openxmlformats.org/markup-compatibility/2006" xmlns:aink="http://schemas.microsoft.com/office/drawing/2016/ink" xmlns:am3d="http://schemas.microsoft.com/office/drawing/2017/model3d" xmlns:o="urn:schemas-microsoft-com:office:office" xmlns:r="http://schemas.openxmlformats.org/officeDocument/2006/relationships" xmlns:m="http://schemas.openxmlformats.org/officeDocument/2006/math" xmlns:v="urn:schemas-microsoft-com:vml" xmlns:wp14="http://schemas.microsoft.com/office/word/2010/wordprocessingDrawing" xmlns:wp="http://schemas.openxmlformats.org/drawingml/2006/wordprocessingDrawing" xmlns:w10="urn:schemas-microsoft-com:office:word" xmlns:w="http://schemas.openxmlformats.org/wordprocessingml/2006/main" xmlns:w14="http://schemas.microsoft.com/office/word/2010/wordml" xmlns:w15="http://schemas.microsoft.com/office/word/2012/wordml" xmlns:w16cid="http://schemas.microsoft.com/office/word/2016/wordml/cid" xmlns:w16se="http://schemas.microsoft.com/office/word/2015/wordml/symex" xmlns:wpg="http://schemas.microsoft.com/office/word/2010/wordprocessingGroup" xmlns:wpi="http://schemas.microsoft.com/office/word/2010/wordprocessingInk" xmlns:wne="http://schemas.microsoft.com/office/word/2006/wordml" xmlns:wps="http://schemas.microsoft.com/office/word/2010/wordprocessingShape" mc:Ignorable="w14 w15 w16se w16cid wp14">
+<w:document xmlns:wpc="http://schemas.microsoft.com/office/word/2010/wordprocessingCanvas" xmlns:cx="http://schemas.microsoft.com/office/drawing/2014/chartex" xmlns:cx1="http://schemas.microsoft.com/office/drawing/2015/9/8/chartex" xmlns:cx2="http://schemas.microsoft.com/office/drawing/2015/10/21/chartex" xmlns:cx3="http://schemas.microsoft.com/office/drawing/2016/5/9/chartex" xmlns:cx4="http://schemas.microsoft.com/office/drawing/2016/5/10/chartex" xmlns:cx5="http://schemas.microsoft.com/office/drawing/2016/5/11/chartex" xmlns:cx6="http://schemas.microsoft.com/office/drawing/2016/5/12/chartex" xmlns:cx7="http://schemas.microsoft.com/office/drawing/2016/5/13/chartex" xmlns:cx8="http://schemas.microsoft.com/office/drawing/2016/5/14/chartex" xmlns:mc="http://schemas.openxmlformats.org/markup-compatibility/2006" xmlns:aink="http://schemas.microsoft.com/office/drawing/2016/ink" xmlns:am3d="http://schemas.microsoft.com/office/drawing/2017/model3d" xmlns:o="urn:schemas-microsoft-com:office:office" xmlns:r="http://schemas.openxmlformats.org/officeDocument/2006/relationships" xmlns:m="http://schemas.openxmlformats.org/officeDocument/2006/math" xmlns:v="urn:schemas-microsoft-com:vml" xmlns:wp14="http://schemas.microsoft.com/office/word/2010/wordprocessingDrawing" xmlns:wp="http://schemas.openxmlformats.org/drawingml/2006/wordprocessingDrawing" xmlns:w10="urn:schemas-microsoft-com:office:word" xmlns:w="http://schemas.openxmlformats.org/wordprocessingml/2006/main" xmlns:w14="http://schemas.microsoft.com/office/word/2010/wordml" xmlns:w15="http://schemas.microsoft.com/office/word/2012/wordml" xmlns:w16cex="http://schemas.microsoft.com/office/word/2018/wordml/cex" xmlns:w16cid="http://schemas.microsoft.com/office/word/2016/wordml/cid" xmlns:w16="http://schemas.microsoft.com/office/word/2018/wordml" xmlns:w16sdtdh="http://schemas.microsoft.com/office/word/2020/wordml/sdtdatahash" xmlns:w16se="http://schemas.microsoft.com/office/word/2015/wordml/symex" xmlns:wpg="http://schemas.microsoft.com/office/word/2010/wordprocessingGroup" xmlns:wpi="http://schemas.microsoft.com/office/word/2010/wordprocessingInk" xmlns:wne="http://schemas.microsoft.com/office/word/2006/wordml" xmlns:wps="http://schemas.microsoft.com/office/word/2010/wordprocessingShape" mc:Ignorable="w14 w15 w16se w16cid w16 w16cex w16sdtdh wp14">
   <w:body>
     <w:p>
       <w:pPr>
@@ -96,23 +96,43 @@
     </w:p>
     <w:p>
       <w:pPr>
-        <w:pStyle w:val="Caption"/>
+        <w:pStyle w:val="Descripcin"/>
         <w:jc w:val="center"/>
       </w:pPr>
-      <w:fldSimple w:instr=" SEQ Ilustración \* ARABIC ">
-        <w:r>
-          <w:rPr>
-            <w:noProof/>
-          </w:rPr>
-          <w:t>1</w:t>
-        </w:r>
-      </w:fldSimple>
+      <w:r>
+        <w:fldChar w:fldCharType="begin"/>
+      </w:r>
+      <w:r>
+        <w:instrText xml:space="preserve"> SEQ Ilustración \* ARABIC </w:instrText>
+      </w:r>
+      <w:r>
+        <w:fldChar w:fldCharType="separate"/>
+      </w:r>
+      <w:r>
+        <w:rPr>
+          <w:noProof/>
+        </w:rPr>
+        <w:t>1</w:t>
+      </w:r>
+      <w:r>
+        <w:rPr>
+          <w:noProof/>
+        </w:rPr>
+        <w:fldChar w:fldCharType="end"/>
+      </w:r>
       <w:r>
         <w:t xml:space="preserve"> pantalla de carga del juego</w:t>
       </w:r>
     </w:p>
     <w:sdt>
       <w:sdtPr>
+        <w:rPr>
+          <w:rFonts w:asciiTheme="minorHAnsi" w:eastAsiaTheme="minorHAnsi" w:hAnsiTheme="minorHAnsi" w:cstheme="minorBidi"/>
+          <w:color w:val="auto"/>
+          <w:sz w:val="22"/>
+          <w:szCs w:val="22"/>
+          <w:lang w:val="es-ES"/>
+        </w:rPr>
         <w:id w:val="2036691343"/>
         <w:docPartObj>
           <w:docPartGallery w:val="Table of Contents"/>
@@ -121,20 +141,15 @@
       </w:sdtPr>
       <w:sdtEndPr>
         <w:rPr>
-          <w:rFonts w:asciiTheme="minorHAnsi" w:eastAsiaTheme="minorHAnsi" w:hAnsiTheme="minorHAnsi" w:cstheme="minorBidi"/>
           <w:b/>
           <w:bCs/>
           <w:noProof/>
-          <w:color w:val="auto"/>
-          <w:sz w:val="22"/>
-          <w:szCs w:val="22"/>
-          <w:lang w:val="es-ES"/>
         </w:rPr>
       </w:sdtEndPr>
       <w:sdtContent>
         <w:p>
           <w:pPr>
-            <w:pStyle w:val="TOCHeading"/>
+            <w:pStyle w:val="TtuloTDC"/>
             <w:rPr>
               <w:lang w:val="es-ES"/>
             </w:rPr>
@@ -146,11 +161,9 @@
             <w:t>Índice</w:t>
           </w:r>
         </w:p>
-        <w:bookmarkStart w:id="0" w:name="_GoBack"/>
-        <w:bookmarkEnd w:id="0"/>
         <w:p>
           <w:pPr>
-            <w:pStyle w:val="TOC1"/>
+            <w:pStyle w:val="TDC1"/>
             <w:tabs>
               <w:tab w:val="left" w:pos="440"/>
               <w:tab w:val="right" w:leader="dot" w:pos="8494"/>
@@ -173,7 +186,7 @@
           <w:hyperlink w:anchor="_Toc24228180" w:history="1">
             <w:r>
               <w:rPr>
-                <w:rStyle w:val="Hyperlink"/>
+                <w:rStyle w:val="Hipervnculo"/>
                 <w:noProof/>
               </w:rPr>
               <w:t>1</w:t>
@@ -188,7 +201,7 @@
             </w:r>
             <w:r>
               <w:rPr>
-                <w:rStyle w:val="Hyperlink"/>
+                <w:rStyle w:val="Hipervnculo"/>
                 <w:noProof/>
               </w:rPr>
               <w:t>Introducción y retos</w:t>
@@ -245,7 +258,7 @@
         </w:p>
         <w:p>
           <w:pPr>
-            <w:pStyle w:val="TOC1"/>
+            <w:pStyle w:val="TDC1"/>
             <w:tabs>
               <w:tab w:val="left" w:pos="440"/>
               <w:tab w:val="right" w:leader="dot" w:pos="8494"/>
@@ -259,7 +272,7 @@
           <w:hyperlink w:anchor="_Toc24228181" w:history="1">
             <w:r>
               <w:rPr>
-                <w:rStyle w:val="Hyperlink"/>
+                <w:rStyle w:val="Hipervnculo"/>
                 <w:noProof/>
               </w:rPr>
               <w:t>2</w:t>
@@ -274,7 +287,7 @@
             </w:r>
             <w:r>
               <w:rPr>
-                <w:rStyle w:val="Hyperlink"/>
+                <w:rStyle w:val="Hipervnculo"/>
                 <w:noProof/>
               </w:rPr>
               <w:t>Construcción de los 25 niveles y sprites “inversores”</w:t>
@@ -331,7 +344,7 @@
         </w:p>
         <w:p>
           <w:pPr>
-            <w:pStyle w:val="TOC2"/>
+            <w:pStyle w:val="TDC2"/>
             <w:tabs>
               <w:tab w:val="left" w:pos="880"/>
               <w:tab w:val="right" w:leader="dot" w:pos="8494"/>
@@ -345,7 +358,7 @@
           <w:hyperlink w:anchor="_Toc24228182" w:history="1">
             <w:r>
               <w:rPr>
-                <w:rStyle w:val="Hyperlink"/>
+                <w:rStyle w:val="Hipervnculo"/>
                 <w:noProof/>
               </w:rPr>
               <w:t>2.1</w:t>
@@ -360,7 +373,7 @@
             </w:r>
             <w:r>
               <w:rPr>
-                <w:rStyle w:val="Hyperlink"/>
+                <w:rStyle w:val="Hipervnculo"/>
                 <w:noProof/>
               </w:rPr>
               <w:t>Construcción de niveles y creación de enemigos</w:t>
@@ -417,7 +430,7 @@
         </w:p>
         <w:p>
           <w:pPr>
-            <w:pStyle w:val="TOC1"/>
+            <w:pStyle w:val="TDC1"/>
             <w:tabs>
               <w:tab w:val="left" w:pos="440"/>
               <w:tab w:val="right" w:leader="dot" w:pos="8494"/>
@@ -431,7 +444,7 @@
           <w:hyperlink w:anchor="_Toc24228183" w:history="1">
             <w:r>
               <w:rPr>
-                <w:rStyle w:val="Hyperlink"/>
+                <w:rStyle w:val="Hipervnculo"/>
                 <w:noProof/>
               </w:rPr>
               <w:t>3</w:t>
@@ -446,7 +459,7 @@
             </w:r>
             <w:r>
               <w:rPr>
-                <w:rStyle w:val="Hyperlink"/>
+                <w:rStyle w:val="Hipervnculo"/>
                 <w:noProof/>
               </w:rPr>
               <w:t>Ciclo de juego y Lógicas masivas</w:t>
@@ -503,7 +516,7 @@
         </w:p>
         <w:p>
           <w:pPr>
-            <w:pStyle w:val="TOC2"/>
+            <w:pStyle w:val="TDC2"/>
             <w:tabs>
               <w:tab w:val="left" w:pos="880"/>
               <w:tab w:val="right" w:leader="dot" w:pos="8494"/>
@@ -517,7 +530,7 @@
           <w:hyperlink w:anchor="_Toc24228184" w:history="1">
             <w:r>
               <w:rPr>
-                <w:rStyle w:val="Hyperlink"/>
+                <w:rStyle w:val="Hipervnculo"/>
                 <w:noProof/>
               </w:rPr>
               <w:t>3.1</w:t>
@@ -532,7 +545,7 @@
             </w:r>
             <w:r>
               <w:rPr>
-                <w:rStyle w:val="Hyperlink"/>
+                <w:rStyle w:val="Hipervnculo"/>
                 <w:noProof/>
               </w:rPr>
               <w:t>Todos los ciclos</w:t>
@@ -589,7 +602,7 @@
         </w:p>
         <w:p>
           <w:pPr>
-            <w:pStyle w:val="TOC2"/>
+            <w:pStyle w:val="TDC2"/>
             <w:tabs>
               <w:tab w:val="left" w:pos="880"/>
               <w:tab w:val="right" w:leader="dot" w:pos="8494"/>
@@ -603,7 +616,7 @@
           <w:hyperlink w:anchor="_Toc24228185" w:history="1">
             <w:r>
               <w:rPr>
-                <w:rStyle w:val="Hyperlink"/>
+                <w:rStyle w:val="Hipervnculo"/>
                 <w:noProof/>
               </w:rPr>
               <w:t>3.2</w:t>
@@ -618,7 +631,7 @@
             </w:r>
             <w:r>
               <w:rPr>
-                <w:rStyle w:val="Hyperlink"/>
+                <w:rStyle w:val="Hipervnculo"/>
                 <w:noProof/>
               </w:rPr>
               <w:t>Ciclos impares</w:t>
@@ -675,7 +688,7 @@
         </w:p>
         <w:p>
           <w:pPr>
-            <w:pStyle w:val="TOC2"/>
+            <w:pStyle w:val="TDC2"/>
             <w:tabs>
               <w:tab w:val="left" w:pos="880"/>
               <w:tab w:val="right" w:leader="dot" w:pos="8494"/>
@@ -689,7 +702,7 @@
           <w:hyperlink w:anchor="_Toc24228186" w:history="1">
             <w:r>
               <w:rPr>
-                <w:rStyle w:val="Hyperlink"/>
+                <w:rStyle w:val="Hipervnculo"/>
                 <w:noProof/>
               </w:rPr>
               <w:t>3.3</w:t>
@@ -704,7 +717,7 @@
             </w:r>
             <w:r>
               <w:rPr>
-                <w:rStyle w:val="Hyperlink"/>
+                <w:rStyle w:val="Hipervnculo"/>
                 <w:noProof/>
               </w:rPr>
               <w:t>Ciclos pares</w:t>
@@ -761,7 +774,7 @@
         </w:p>
         <w:p>
           <w:pPr>
-            <w:pStyle w:val="TOC1"/>
+            <w:pStyle w:val="TDC1"/>
             <w:tabs>
               <w:tab w:val="left" w:pos="440"/>
               <w:tab w:val="right" w:leader="dot" w:pos="8494"/>
@@ -775,7 +788,7 @@
           <w:hyperlink w:anchor="_Toc24228187" w:history="1">
             <w:r>
               <w:rPr>
-                <w:rStyle w:val="Hyperlink"/>
+                <w:rStyle w:val="Hipervnculo"/>
                 <w:noProof/>
               </w:rPr>
               <w:t>4</w:t>
@@ -790,7 +803,7 @@
             </w:r>
             <w:r>
               <w:rPr>
-                <w:rStyle w:val="Hyperlink"/>
+                <w:rStyle w:val="Hipervnculo"/>
                 <w:noProof/>
               </w:rPr>
               <w:t>Los 25 niveles de happy Monty</w:t>
@@ -847,7 +860,7 @@
         </w:p>
         <w:p>
           <w:pPr>
-            <w:pStyle w:val="TOC1"/>
+            <w:pStyle w:val="TDC1"/>
             <w:tabs>
               <w:tab w:val="left" w:pos="440"/>
               <w:tab w:val="right" w:leader="dot" w:pos="8494"/>
@@ -861,7 +874,7 @@
           <w:hyperlink w:anchor="_Toc24228188" w:history="1">
             <w:r>
               <w:rPr>
-                <w:rStyle w:val="Hyperlink"/>
+                <w:rStyle w:val="Hipervnculo"/>
                 <w:noProof/>
               </w:rPr>
               <w:t>5</w:t>
@@ -876,7 +889,7 @@
             </w:r>
             <w:r>
               <w:rPr>
-                <w:rStyle w:val="Hyperlink"/>
+                <w:rStyle w:val="Hipervnculo"/>
                 <w:noProof/>
               </w:rPr>
               <w:t>Diseño de sprites y pantalla de carga</w:t>
@@ -933,7 +946,7 @@
         </w:p>
         <w:p>
           <w:pPr>
-            <w:pStyle w:val="TOC1"/>
+            <w:pStyle w:val="TDC1"/>
             <w:tabs>
               <w:tab w:val="left" w:pos="440"/>
               <w:tab w:val="right" w:leader="dot" w:pos="8494"/>
@@ -947,7 +960,7 @@
           <w:hyperlink w:anchor="_Toc24228189" w:history="1">
             <w:r>
               <w:rPr>
-                <w:rStyle w:val="Hyperlink"/>
+                <w:rStyle w:val="Hipervnculo"/>
                 <w:noProof/>
               </w:rPr>
               <w:t>6</w:t>
@@ -962,7 +975,7 @@
             </w:r>
             <w:r>
               <w:rPr>
-                <w:rStyle w:val="Hyperlink"/>
+                <w:rStyle w:val="Hipervnculo"/>
                 <w:noProof/>
               </w:rPr>
               <w:t>Mapa de memoria del juego</w:t>
@@ -1032,7 +1045,7 @@
     <w:p/>
     <w:p>
       <w:pPr>
-        <w:pStyle w:val="Heading1"/>
+        <w:pStyle w:val="Ttulo1"/>
         <w:numPr>
           <w:ilvl w:val="0"/>
           <w:numId w:val="0"/>
@@ -1042,13 +1055,13 @@
     </w:p>
     <w:p>
       <w:pPr>
-        <w:pStyle w:val="Heading1"/>
-      </w:pPr>
-      <w:bookmarkStart w:id="1" w:name="_Toc24228180"/>
+        <w:pStyle w:val="Ttulo1"/>
+      </w:pPr>
+      <w:bookmarkStart w:id="0" w:name="_Toc24228180"/>
       <w:r>
         <w:t>Introducción y retos</w:t>
       </w:r>
-      <w:bookmarkEnd w:id="1"/>
+      <w:bookmarkEnd w:id="0"/>
     </w:p>
     <w:p>
       <w:r>
@@ -1156,7 +1169,7 @@
     </w:p>
     <w:p>
       <w:pPr>
-        <w:pStyle w:val="ListParagraph"/>
+        <w:pStyle w:val="Prrafodelista"/>
         <w:numPr>
           <w:ilvl w:val="0"/>
           <w:numId w:val="1"/>
@@ -1215,7 +1228,7 @@
     </w:p>
     <w:p>
       <w:pPr>
-        <w:pStyle w:val="ListParagraph"/>
+        <w:pStyle w:val="Prrafodelista"/>
         <w:numPr>
           <w:ilvl w:val="0"/>
           <w:numId w:val="1"/>
@@ -1274,7 +1287,7 @@
     </w:p>
     <w:p>
       <w:pPr>
-        <w:pStyle w:val="ListParagraph"/>
+        <w:pStyle w:val="Prrafodelista"/>
         <w:jc w:val="center"/>
       </w:pPr>
       <w:r>
@@ -1333,17 +1346,30 @@
     </w:p>
     <w:p>
       <w:pPr>
-        <w:pStyle w:val="Caption"/>
+        <w:pStyle w:val="Descripcin"/>
         <w:jc w:val="center"/>
       </w:pPr>
-      <w:fldSimple w:instr=" SEQ Ilustración \* ARABIC ">
-        <w:r>
-          <w:rPr>
-            <w:noProof/>
-          </w:rPr>
-          <w:t>2</w:t>
-        </w:r>
-      </w:fldSimple>
+      <w:r>
+        <w:fldChar w:fldCharType="begin"/>
+      </w:r>
+      <w:r>
+        <w:instrText xml:space="preserve"> SEQ Ilustración \* ARABIC </w:instrText>
+      </w:r>
+      <w:r>
+        <w:fldChar w:fldCharType="separate"/>
+      </w:r>
+      <w:r>
+        <w:rPr>
+          <w:noProof/>
+        </w:rPr>
+        <w:t>2</w:t>
+      </w:r>
+      <w:r>
+        <w:rPr>
+          <w:noProof/>
+        </w:rPr>
+        <w:fldChar w:fldCharType="end"/>
+      </w:r>
       <w:r>
         <w:t>. carátula del clásico “</w:t>
       </w:r>
@@ -1358,7 +1384,7 @@
     </w:p>
     <w:p>
       <w:pPr>
-        <w:pStyle w:val="ListParagraph"/>
+        <w:pStyle w:val="Prrafodelista"/>
         <w:numPr>
           <w:ilvl w:val="0"/>
           <w:numId w:val="1"/>
@@ -1423,11 +1449,9 @@
       <w:r>
         <w:t xml:space="preserve">posibilitado la creación de rutas con giros de 90 grados, pues se han definido inversores para cambiar a la dirección opuesta y también inversores para cambiar de ruta y </w:t>
       </w:r>
-      <w:proofErr w:type="spellStart"/>
-      <w:r>
-        <w:t>asi</w:t>
-      </w:r>
-      <w:proofErr w:type="spellEnd"/>
+      <w:r>
+        <w:t>así</w:t>
+      </w:r>
       <w:r>
         <w:t xml:space="preserve"> implementar los giros que dan algunos enemigos como los que hay en el nivel 1</w:t>
       </w:r>
@@ -1437,7 +1461,7 @@
     </w:p>
     <w:p>
       <w:pPr>
-        <w:pStyle w:val="ListParagraph"/>
+        <w:pStyle w:val="Prrafodelista"/>
         <w:numPr>
           <w:ilvl w:val="0"/>
           <w:numId w:val="1"/>
@@ -1468,16 +1492,16 @@
     <w:p/>
     <w:p>
       <w:pPr>
-        <w:pStyle w:val="Heading1"/>
-      </w:pPr>
-      <w:bookmarkStart w:id="2" w:name="_Toc24228181"/>
+        <w:pStyle w:val="Ttulo1"/>
+      </w:pPr>
+      <w:bookmarkStart w:id="1" w:name="_Toc24228181"/>
       <w:r>
         <w:t>Construcción de los 25 niveles</w:t>
       </w:r>
       <w:r>
         <w:t xml:space="preserve"> y sprites “inversores”</w:t>
       </w:r>
-      <w:bookmarkEnd w:id="2"/>
+      <w:bookmarkEnd w:id="1"/>
     </w:p>
     <w:p>
       <w:r>
@@ -1622,33 +1646,17 @@
     </w:p>
     <w:p>
       <w:pPr>
-        <w:pStyle w:val="Caption"/>
+        <w:pStyle w:val="Descripcin"/>
         <w:jc w:val="center"/>
       </w:pPr>
-      <w:r>
-        <w:fldChar w:fldCharType="begin"/>
-      </w:r>
-      <w:r>
-        <w:instrText xml:space="preserve"> SEQ Ilustraci</w:instrText>
-      </w:r>
-      <w:r>
-        <w:instrText xml:space="preserve">ón \* ARABIC </w:instrText>
-      </w:r>
-      <w:r>
-        <w:fldChar w:fldCharType="separate"/>
-      </w:r>
-      <w:r>
-        <w:rPr>
-          <w:noProof/>
-        </w:rPr>
-        <w:t>3</w:t>
-      </w:r>
-      <w:r>
-        <w:rPr>
-          <w:noProof/>
-        </w:rPr>
-        <w:fldChar w:fldCharType="end"/>
-      </w:r>
+      <w:fldSimple w:instr=" SEQ Ilustración \* ARABIC ">
+        <w:r>
+          <w:rPr>
+            <w:noProof/>
+          </w:rPr>
+          <w:t>3</w:t>
+        </w:r>
+      </w:fldSimple>
       <w:r>
         <w:t>.  Nivel 0 del juego y su definición con 160 bytes</w:t>
       </w:r>
@@ -1668,15 +1676,7 @@
       </w:r>
       <w:proofErr w:type="spellStart"/>
       <w:r>
-        <w:t>i”</w:t>
-      </w:r>
-      <w:proofErr w:type="gramStart"/>
-      <w:r>
-        <w:t>,”j</w:t>
-      </w:r>
-      <w:proofErr w:type="gramEnd"/>
-      <w:r>
-        <w:t>”,”k”,”l</w:t>
+        <w:t>i”,”j”,”k”,”l</w:t>
       </w:r>
       <w:proofErr w:type="spellEnd"/>
       <w:r>
@@ -1739,58 +1739,37 @@
     </w:p>
     <w:p>
       <w:pPr>
-        <w:pStyle w:val="Caption"/>
+        <w:pStyle w:val="Descripcin"/>
         <w:jc w:val="center"/>
       </w:pPr>
-      <w:r>
-        <w:fldChar w:fldCharType="begin"/>
-      </w:r>
-      <w:r>
-        <w:instrText xml:space="preserve"> SEQ Ilustración \* ARABIC </w:instrText>
-      </w:r>
-      <w:r>
-        <w:fldChar w:fldCharType="separate"/>
-      </w:r>
-      <w:r>
-        <w:rPr>
-          <w:noProof/>
-        </w:rPr>
-        <w:t>4</w:t>
-      </w:r>
-      <w:r>
-        <w:rPr>
-          <w:noProof/>
-        </w:rPr>
-        <w:fldChar w:fldCharType="end"/>
-      </w:r>
+      <w:fldSimple w:instr=" SEQ Ilustración \* ARABIC ">
+        <w:r>
+          <w:rPr>
+            <w:noProof/>
+          </w:rPr>
+          <w:t>4</w:t>
+        </w:r>
+      </w:fldSimple>
       <w:r>
         <w:t>. Sprites inversores de tipo “codo”</w:t>
       </w:r>
     </w:p>
     <w:p>
       <w:pPr>
-        <w:pStyle w:val="Heading2"/>
-      </w:pPr>
-      <w:bookmarkStart w:id="3" w:name="_Toc24228182"/>
+        <w:pStyle w:val="Ttulo2"/>
+      </w:pPr>
+      <w:bookmarkStart w:id="2" w:name="_Toc24228182"/>
       <w:r>
         <w:t>Construcción</w:t>
       </w:r>
       <w:r>
         <w:t xml:space="preserve"> de niveles y creación de enemigos</w:t>
       </w:r>
-      <w:bookmarkEnd w:id="3"/>
-    </w:p>
-    <w:p>
-      <w:r>
-        <w:t xml:space="preserve">Los niveles son cadenas de 160 caracteres que se leen desde la posición 20000 hasta la 24000 </w:t>
-      </w:r>
-      <w:proofErr w:type="gramStart"/>
-      <w:r>
-        <w:t>( hay</w:t>
-      </w:r>
-      <w:proofErr w:type="gramEnd"/>
-      <w:r>
-        <w:t xml:space="preserve"> 25 niveles y por tanto ocupan 160x25=4000)</w:t>
+      <w:bookmarkEnd w:id="2"/>
+    </w:p>
+    <w:p>
+      <w:r>
+        <w:t>Los niveles son cadenas de 160 caracteres que se leen desde la posición 20000 hasta la 24000 ( hay 25 niveles y por tanto ocupan 160x25=4000)</w:t>
       </w:r>
     </w:p>
     <w:p>
@@ -1816,7 +1795,7 @@
     </w:p>
     <w:p>
       <w:pPr>
-        <w:pStyle w:val="ListParagraph"/>
+        <w:pStyle w:val="Prrafodelista"/>
         <w:numPr>
           <w:ilvl w:val="0"/>
           <w:numId w:val="5"/>
@@ -1835,15 +1814,7 @@
         <w:t>(tal</w:t>
       </w:r>
       <w:r>
-        <w:t xml:space="preserve"> y como se explica en el manual de programación 8</w:t>
-      </w:r>
-      <w:proofErr w:type="gramStart"/>
-      <w:r>
-        <w:t>BP ,</w:t>
-      </w:r>
-      <w:proofErr w:type="gramEnd"/>
-      <w:r>
-        <w:t xml:space="preserve"> donde se explica el comando </w:t>
+        <w:t xml:space="preserve"> y como se explica en el manual de programación 8BP , donde se explica el comando </w:t>
       </w:r>
       <w:proofErr w:type="spellStart"/>
       <w:r>
@@ -1856,7 +1827,7 @@
     </w:p>
     <w:p>
       <w:pPr>
-        <w:pStyle w:val="ListParagraph"/>
+        <w:pStyle w:val="Prrafodelista"/>
         <w:numPr>
           <w:ilvl w:val="0"/>
           <w:numId w:val="5"/>
@@ -1874,15 +1845,7 @@
     </w:p>
     <w:p>
       <w:r>
-        <w:t xml:space="preserve">Al entrar en cualquier nivel, se invoca a la rutina ubicada en la línea 1250, </w:t>
-      </w:r>
-      <w:proofErr w:type="gramStart"/>
-      <w:r>
-        <w:t>que</w:t>
-      </w:r>
-      <w:proofErr w:type="gramEnd"/>
-      <w:r>
-        <w:t xml:space="preserve"> a partir de las letras minúsculas </w:t>
+        <w:t xml:space="preserve">Al entrar en cualquier nivel, se invoca a la rutina ubicada en la línea 1250, que a partir de las letras minúsculas </w:t>
       </w:r>
       <w:r>
         <w:t>leídas</w:t>
@@ -1907,29 +1870,13 @@
     </w:p>
     <w:p>
       <w:r>
-        <w:t>La rutina de la línea 1405 se encarga de asignar las secuencias de animación a los enemigos que se mueven en horizontal byte a byte (H1</w:t>
-      </w:r>
-      <w:proofErr w:type="gramStart"/>
-      <w:r>
-        <w:t>) ,</w:t>
-      </w:r>
-      <w:proofErr w:type="gramEnd"/>
-      <w:r>
-        <w:t xml:space="preserve"> de dos en dos bytes (H2) y en vertical (V2). Las secuencias de animación están definidas en sequences_mygame.asm. Por </w:t>
+        <w:t xml:space="preserve">La rutina de la línea 1405 se encarga de asignar las secuencias de animación a los enemigos que se mueven en horizontal byte a byte (H1) , de dos en dos bytes (H2) y en vertical (V2). Las secuencias de animación están definidas en sequences_mygame.asm. Por </w:t>
       </w:r>
       <w:r>
         <w:t>ejemplo,</w:t>
       </w:r>
       <w:r>
-        <w:t xml:space="preserve"> la secuencia 6 es la del extraterrestre con los dos ojos saltones estilo caracol y la 9 es una rana. La 11 es una especie de ardilla </w:t>
-      </w:r>
-      <w:proofErr w:type="gramStart"/>
-      <w:r>
-        <w:t>( o</w:t>
-      </w:r>
-      <w:proofErr w:type="gramEnd"/>
-      <w:r>
-        <w:t xml:space="preserve"> un perro, no se muy bien a que se parece </w:t>
+        <w:t xml:space="preserve"> la secuencia 6 es la del extraterrestre con los dos ojos saltones estilo caracol y la 9 es una rana. La 11 es una especie de ardilla ( o un perro, no se muy bien a que se parece </w:t>
       </w:r>
       <w:r>
         <w:t>más</w:t>
@@ -1940,7 +1887,7 @@
     </w:p>
     <w:tbl>
       <w:tblPr>
-        <w:tblStyle w:val="TableGrid"/>
+        <w:tblStyle w:val="Tablaconcuadrcula"/>
         <w:tblW w:w="0" w:type="auto"/>
         <w:tblLook w:val="04A0" w:firstRow="1" w:lastRow="0" w:firstColumn="1" w:lastColumn="0" w:noHBand="0" w:noVBand="1"/>
       </w:tblPr>
@@ -2022,21 +1969,7 @@
               <w:rPr>
                 <w:rFonts w:ascii="Consolas" w:hAnsi="Consolas"/>
               </w:rPr>
-              <w:t>1406 alienH1(</w:t>
-            </w:r>
-            <w:proofErr w:type="gramStart"/>
-            <w:r>
-              <w:rPr>
-                <w:rFonts w:ascii="Consolas" w:hAnsi="Consolas"/>
-              </w:rPr>
-              <w:t>0)=</w:t>
-            </w:r>
-            <w:proofErr w:type="gramEnd"/>
-            <w:r>
-              <w:rPr>
-                <w:rFonts w:ascii="Consolas" w:hAnsi="Consolas"/>
-              </w:rPr>
-              <w:t>6:alienH2(0)=7:alienV2(0)=8</w:t>
+              <w:t>1406 alienH1(0)=6:alienH2(0)=7:alienV2(0)=8</w:t>
             </w:r>
           </w:p>
           <w:p>
@@ -2049,21 +1982,7 @@
               <w:rPr>
                 <w:rFonts w:ascii="Consolas" w:hAnsi="Consolas"/>
               </w:rPr>
-              <w:t>1407 alienH1(</w:t>
-            </w:r>
-            <w:proofErr w:type="gramStart"/>
-            <w:r>
-              <w:rPr>
-                <w:rFonts w:ascii="Consolas" w:hAnsi="Consolas"/>
-              </w:rPr>
-              <w:t>1)=</w:t>
-            </w:r>
-            <w:proofErr w:type="gramEnd"/>
-            <w:r>
-              <w:rPr>
-                <w:rFonts w:ascii="Consolas" w:hAnsi="Consolas"/>
-              </w:rPr>
-              <w:t>6:alienH2(1)=7:alienV2(1)=8</w:t>
+              <w:t>1407 alienH1(1)=6:alienH2(1)=7:alienV2(1)=8</w:t>
             </w:r>
           </w:p>
           <w:p>
@@ -2076,21 +1995,7 @@
               <w:rPr>
                 <w:rFonts w:ascii="Consolas" w:hAnsi="Consolas"/>
               </w:rPr>
-              <w:t>1408 alienH1(</w:t>
-            </w:r>
-            <w:proofErr w:type="gramStart"/>
-            <w:r>
-              <w:rPr>
-                <w:rFonts w:ascii="Consolas" w:hAnsi="Consolas"/>
-              </w:rPr>
-              <w:t>2)=</w:t>
-            </w:r>
-            <w:proofErr w:type="gramEnd"/>
-            <w:r>
-              <w:rPr>
-                <w:rFonts w:ascii="Consolas" w:hAnsi="Consolas"/>
-              </w:rPr>
-              <w:t>9:alienH2(2)=7:alienV2(2)=8</w:t>
+              <w:t>1408 alienH1(2)=9:alienH2(2)=7:alienV2(2)=8</w:t>
             </w:r>
           </w:p>
           <w:p>
@@ -2103,21 +2008,7 @@
               <w:rPr>
                 <w:rFonts w:ascii="Consolas" w:hAnsi="Consolas"/>
               </w:rPr>
-              <w:t>1409 alienH1(</w:t>
-            </w:r>
-            <w:proofErr w:type="gramStart"/>
-            <w:r>
-              <w:rPr>
-                <w:rFonts w:ascii="Consolas" w:hAnsi="Consolas"/>
-              </w:rPr>
-              <w:t>3)=</w:t>
-            </w:r>
-            <w:proofErr w:type="gramEnd"/>
-            <w:r>
-              <w:rPr>
-                <w:rFonts w:ascii="Consolas" w:hAnsi="Consolas"/>
-              </w:rPr>
-              <w:t>9:alienH2(3)=7:alienV2(3)=8</w:t>
+              <w:t>1409 alienH1(3)=9:alienH2(3)=7:alienV2(3)=8</w:t>
             </w:r>
           </w:p>
           <w:p>
@@ -2130,21 +2021,7 @@
               <w:rPr>
                 <w:rFonts w:ascii="Consolas" w:hAnsi="Consolas"/>
               </w:rPr>
-              <w:t>1410 alienH1(</w:t>
-            </w:r>
-            <w:proofErr w:type="gramStart"/>
-            <w:r>
-              <w:rPr>
-                <w:rFonts w:ascii="Consolas" w:hAnsi="Consolas"/>
-              </w:rPr>
-              <w:t>4)=</w:t>
-            </w:r>
-            <w:proofErr w:type="gramEnd"/>
-            <w:r>
-              <w:rPr>
-                <w:rFonts w:ascii="Consolas" w:hAnsi="Consolas"/>
-              </w:rPr>
-              <w:t>9:alienH2(4)=7:alienV2(4)=10</w:t>
+              <w:t>1410 alienH1(4)=9:alienH2(4)=7:alienV2(4)=10</w:t>
             </w:r>
           </w:p>
           <w:p>
@@ -2157,21 +2034,7 @@
               <w:rPr>
                 <w:rFonts w:ascii="Consolas" w:hAnsi="Consolas"/>
               </w:rPr>
-              <w:t>1411 alienH1(</w:t>
-            </w:r>
-            <w:proofErr w:type="gramStart"/>
-            <w:r>
-              <w:rPr>
-                <w:rFonts w:ascii="Consolas" w:hAnsi="Consolas"/>
-              </w:rPr>
-              <w:t>5)=</w:t>
-            </w:r>
-            <w:proofErr w:type="gramEnd"/>
-            <w:r>
-              <w:rPr>
-                <w:rFonts w:ascii="Consolas" w:hAnsi="Consolas"/>
-              </w:rPr>
-              <w:t>6:alienH2(5)=7:alienV2(5)=8</w:t>
+              <w:t>1411 alienH1(5)=6:alienH2(5)=7:alienV2(5)=8</w:t>
             </w:r>
           </w:p>
           <w:p>
@@ -2184,21 +2047,7 @@
               <w:rPr>
                 <w:rFonts w:ascii="Consolas" w:hAnsi="Consolas"/>
               </w:rPr>
-              <w:t>1412 alienH1(</w:t>
-            </w:r>
-            <w:proofErr w:type="gramStart"/>
-            <w:r>
-              <w:rPr>
-                <w:rFonts w:ascii="Consolas" w:hAnsi="Consolas"/>
-              </w:rPr>
-              <w:t>6)=</w:t>
-            </w:r>
-            <w:proofErr w:type="gramEnd"/>
-            <w:r>
-              <w:rPr>
-                <w:rFonts w:ascii="Consolas" w:hAnsi="Consolas"/>
-              </w:rPr>
-              <w:t>6:alienH2(6)=7:alienV2(6)=8</w:t>
+              <w:t>1412 alienH1(6)=6:alienH2(6)=7:alienV2(6)=8</w:t>
             </w:r>
           </w:p>
           <w:p>
@@ -2211,21 +2060,7 @@
               <w:rPr>
                 <w:rFonts w:ascii="Consolas" w:hAnsi="Consolas"/>
               </w:rPr>
-              <w:t>1413 alienH1(</w:t>
-            </w:r>
-            <w:proofErr w:type="gramStart"/>
-            <w:r>
-              <w:rPr>
-                <w:rFonts w:ascii="Consolas" w:hAnsi="Consolas"/>
-              </w:rPr>
-              <w:t>7)=</w:t>
-            </w:r>
-            <w:proofErr w:type="gramEnd"/>
-            <w:r>
-              <w:rPr>
-                <w:rFonts w:ascii="Consolas" w:hAnsi="Consolas"/>
-              </w:rPr>
-              <w:t>11:alienH2(7)=7:alienV2(7)=8</w:t>
+              <w:t>1413 alienH1(7)=11:alienH2(7)=7:alienV2(7)=8</w:t>
             </w:r>
           </w:p>
           <w:p>
@@ -2238,21 +2073,7 @@
               <w:rPr>
                 <w:rFonts w:ascii="Consolas" w:hAnsi="Consolas"/>
               </w:rPr>
-              <w:t>1414 alienH1(</w:t>
-            </w:r>
-            <w:proofErr w:type="gramStart"/>
-            <w:r>
-              <w:rPr>
-                <w:rFonts w:ascii="Consolas" w:hAnsi="Consolas"/>
-              </w:rPr>
-              <w:t>8)=</w:t>
-            </w:r>
-            <w:proofErr w:type="gramEnd"/>
-            <w:r>
-              <w:rPr>
-                <w:rFonts w:ascii="Consolas" w:hAnsi="Consolas"/>
-              </w:rPr>
-              <w:t>9:alienH2(8)=7:alienV2(8)=12</w:t>
+              <w:t>1414 alienH1(8)=9:alienH2(8)=7:alienV2(8)=12</w:t>
             </w:r>
           </w:p>
           <w:p>
@@ -2265,21 +2086,7 @@
               <w:rPr>
                 <w:rFonts w:ascii="Consolas" w:hAnsi="Consolas"/>
               </w:rPr>
-              <w:t>1415 alienH1(</w:t>
-            </w:r>
-            <w:proofErr w:type="gramStart"/>
-            <w:r>
-              <w:rPr>
-                <w:rFonts w:ascii="Consolas" w:hAnsi="Consolas"/>
-              </w:rPr>
-              <w:t>9)=</w:t>
-            </w:r>
-            <w:proofErr w:type="gramEnd"/>
-            <w:r>
-              <w:rPr>
-                <w:rFonts w:ascii="Consolas" w:hAnsi="Consolas"/>
-              </w:rPr>
-              <w:t>11:alienH2(9)=7:alienV2(9)=10</w:t>
+              <w:t>1415 alienH1(9)=11:alienH2(9)=7:alienV2(9)=10</w:t>
             </w:r>
           </w:p>
           <w:p>
@@ -2305,13 +2112,13 @@
     <w:p/>
     <w:p>
       <w:pPr>
-        <w:pStyle w:val="Heading1"/>
-      </w:pPr>
-      <w:bookmarkStart w:id="4" w:name="_Toc24228183"/>
+        <w:pStyle w:val="Ttulo1"/>
+      </w:pPr>
+      <w:bookmarkStart w:id="3" w:name="_Toc24228183"/>
       <w:r>
         <w:t>Ciclo de juego y Lógicas masivas</w:t>
       </w:r>
-      <w:bookmarkEnd w:id="4"/>
+      <w:bookmarkEnd w:id="3"/>
     </w:p>
     <w:p>
       <w:r>
@@ -2357,21 +2164,7 @@
         <w:rPr>
           <w:b/>
         </w:rPr>
-        <w:t xml:space="preserve">en ciclos pares se leen las teclas </w:t>
-      </w:r>
-      <w:proofErr w:type="gramStart"/>
-      <w:r>
-        <w:rPr>
-          <w:b/>
-        </w:rPr>
-        <w:t>Q,A</w:t>
-      </w:r>
-      <w:proofErr w:type="gramEnd"/>
-      <w:r>
-        <w:rPr>
-          <w:b/>
-        </w:rPr>
-        <w:t xml:space="preserve"> y en ciclos impares las O,P</w:t>
+        <w:t>en ciclos pares se leen las teclas Q,A y en ciclos impares las O,P</w:t>
       </w:r>
       <w:r>
         <w:t xml:space="preserve">. </w:t>
@@ -2459,7 +2252,6 @@
         <w:t>, que solo se realiza cuando las coordenadas (</w:t>
       </w:r>
       <w:proofErr w:type="spellStart"/>
-      <w:proofErr w:type="gramStart"/>
       <w:r>
         <w:rPr>
           <w:b/>
@@ -2467,7 +2259,6 @@
         <w:t>x,y</w:t>
       </w:r>
       <w:proofErr w:type="spellEnd"/>
-      <w:proofErr w:type="gramEnd"/>
       <w:r>
         <w:rPr>
           <w:b/>
@@ -2528,15 +2319,7 @@
         <w:t>más</w:t>
       </w:r>
       <w:r>
-        <w:t>, las rutas de enemigos “lentos” (especificados con las letras “a” y “e” en los mapas</w:t>
-      </w:r>
-      <w:proofErr w:type="gramStart"/>
-      <w:r>
-        <w:t>) ,</w:t>
-      </w:r>
-      <w:proofErr w:type="gramEnd"/>
-      <w:r>
-        <w:t xml:space="preserve"> </w:t>
+        <w:t xml:space="preserve">, las rutas de enemigos “lentos” (especificados con las letras “a” y “e” en los mapas) , </w:t>
       </w:r>
       <w:r>
         <w:rPr>
@@ -2590,15 +2373,7 @@
         <w:t>Para acelerar un poco mas el juego, se ha perfeccionado la librería 8BP</w:t>
       </w:r>
       <w:r>
-        <w:t xml:space="preserve"> </w:t>
-      </w:r>
-      <w:proofErr w:type="gramStart"/>
-      <w:r>
-        <w:t>( v</w:t>
-      </w:r>
-      <w:proofErr w:type="gramEnd"/>
-      <w:r>
-        <w:t>37)</w:t>
+        <w:t xml:space="preserve"> ( v37)</w:t>
       </w:r>
       <w:r>
         <w:t xml:space="preserve">, acelerando algunos comandos como COLAY y MOVER. En </w:t>
@@ -2638,7 +2413,7 @@
     </w:p>
     <w:p>
       <w:pPr>
-        <w:pStyle w:val="ListParagraph"/>
+        <w:pStyle w:val="Prrafodelista"/>
         <w:numPr>
           <w:ilvl w:val="0"/>
           <w:numId w:val="4"/>
@@ -2650,7 +2425,7 @@
     </w:p>
     <w:p>
       <w:pPr>
-        <w:pStyle w:val="ListParagraph"/>
+        <w:pStyle w:val="Prrafodelista"/>
         <w:numPr>
           <w:ilvl w:val="0"/>
           <w:numId w:val="4"/>
@@ -2673,7 +2448,7 @@
     </w:p>
     <w:p>
       <w:pPr>
-        <w:pStyle w:val="ListParagraph"/>
+        <w:pStyle w:val="Prrafodelista"/>
         <w:numPr>
           <w:ilvl w:val="0"/>
           <w:numId w:val="4"/>
@@ -2686,13 +2461,13 @@
     <w:p/>
     <w:p>
       <w:pPr>
-        <w:pStyle w:val="Heading2"/>
-      </w:pPr>
-      <w:bookmarkStart w:id="5" w:name="_Toc24228184"/>
+        <w:pStyle w:val="Ttulo2"/>
+      </w:pPr>
+      <w:bookmarkStart w:id="4" w:name="_Toc24228184"/>
       <w:r>
         <w:t>Todos los ciclos</w:t>
       </w:r>
-      <w:bookmarkEnd w:id="5"/>
+      <w:bookmarkEnd w:id="4"/>
     </w:p>
     <w:p>
       <w:r>
@@ -2704,7 +2479,7 @@
     </w:p>
     <w:tbl>
       <w:tblPr>
-        <w:tblStyle w:val="TableGrid"/>
+        <w:tblStyle w:val="Tablaconcuadrcula"/>
         <w:tblW w:w="0" w:type="auto"/>
         <w:tblLook w:val="04A0" w:firstRow="1" w:lastRow="0" w:firstColumn="1" w:lastColumn="0" w:noHBand="0" w:noVBand="1"/>
       </w:tblPr>
@@ -2739,21 +2514,7 @@
               <w:rPr>
                 <w:rFonts w:ascii="Consolas" w:hAnsi="Consolas"/>
               </w:rPr>
-              <w:t>410 c=c+1:|AUTOALL,1:|PRINTSPALL:|</w:t>
-            </w:r>
-            <w:proofErr w:type="gramStart"/>
-            <w:r>
-              <w:rPr>
-                <w:rFonts w:ascii="Consolas" w:hAnsi="Consolas"/>
-              </w:rPr>
-              <w:t>COLSPALL:IF</w:t>
-            </w:r>
-            <w:proofErr w:type="gramEnd"/>
-            <w:r>
-              <w:rPr>
-                <w:rFonts w:ascii="Consolas" w:hAnsi="Consolas"/>
-              </w:rPr>
-              <w:t xml:space="preserve"> </w:t>
+              <w:t xml:space="preserve">410 c=c+1:|AUTOALL,1:|PRINTSPALL:|COLSPALL:IF </w:t>
             </w:r>
             <w:proofErr w:type="spellStart"/>
             <w:r>
@@ -2852,23 +2613,7 @@
         <w:t xml:space="preserve">A priori un fantasma no sabe </w:t>
       </w:r>
       <w:r>
-        <w:t xml:space="preserve">quienes son los sprites inversores que va a tener a su derecha e izquierda </w:t>
-      </w:r>
-      <w:proofErr w:type="gramStart"/>
-      <w:r>
-        <w:t>( si</w:t>
-      </w:r>
-      <w:proofErr w:type="gramEnd"/>
-      <w:r>
-        <w:t xml:space="preserve"> su ruta es horizontal) o arriba y abajo (si su ruta es vertical). Por </w:t>
-      </w:r>
-      <w:proofErr w:type="gramStart"/>
-      <w:r>
-        <w:t>ello,  cada</w:t>
-      </w:r>
-      <w:proofErr w:type="gramEnd"/>
-      <w:r>
-        <w:t xml:space="preserve"> sprite al colisionar rellena un array donde guarda quienes son los inversores con los que choca, para poder desactivarlos/activarlos</w:t>
+        <w:t>quienes son los sprites inversores que va a tener a su derecha e izquierda ( si su ruta es horizontal) o arriba y abajo (si su ruta es vertical). Por ello,  cada sprite al colisionar rellena un array donde guarda quienes son los inversores con los que choca, para poder desactivarlos/activarlos</w:t>
       </w:r>
       <w:r>
         <w:t xml:space="preserve"> estos </w:t>
@@ -2947,9 +2692,9 @@
     <w:p/>
     <w:p>
       <w:pPr>
-        <w:pStyle w:val="Heading2"/>
-      </w:pPr>
-      <w:bookmarkStart w:id="6" w:name="_Toc24228185"/>
+        <w:pStyle w:val="Ttulo2"/>
+      </w:pPr>
+      <w:bookmarkStart w:id="5" w:name="_Toc24228185"/>
       <w:r>
         <w:t xml:space="preserve">Ciclos </w:t>
       </w:r>
@@ -2959,7 +2704,7 @@
       <w:r>
         <w:t>pares</w:t>
       </w:r>
-      <w:bookmarkEnd w:id="6"/>
+      <w:bookmarkEnd w:id="5"/>
     </w:p>
     <w:p>
       <w:r>
@@ -2969,15 +2714,7 @@
         <w:t>animación</w:t>
       </w:r>
       <w:r>
-        <w:t xml:space="preserve"> de Monty en consecuencia. Aquí es importante mencionar que Monty tiene dos velocidades. La primera vez que pulsas la tecla “P”, Monty adquiere una velocidad lenta </w:t>
-      </w:r>
-      <w:proofErr w:type="gramStart"/>
-      <w:r>
-        <w:t>( se</w:t>
-      </w:r>
-      <w:proofErr w:type="gramEnd"/>
-      <w:r>
-        <w:t xml:space="preserve"> mueve cada dos ciclos) pero si la dejas pulsada, se mueve en todos los ciclos. Las </w:t>
+        <w:t xml:space="preserve"> de Monty en consecuencia. Aquí es importante mencionar que Monty tiene dos velocidades. La primera vez que pulsas la tecla “P”, Monty adquiere una velocidad lenta ( se mueve cada dos ciclos) pero si la dejas pulsada, se mueve en todos los ciclos. Las </w:t>
       </w:r>
       <w:r>
         <w:rPr>
@@ -3006,16 +2743,11 @@
         <w:t xml:space="preserve"> </w:t>
       </w:r>
       <w:r>
-        <w:t xml:space="preserve">son las </w:t>
-      </w:r>
-      <w:proofErr w:type="gramStart"/>
-      <w:r>
-        <w:t>siguientes</w:t>
+        <w:t>son las siguientes</w:t>
       </w:r>
       <w:r>
         <w:t xml:space="preserve"> :</w:t>
       </w:r>
-      <w:proofErr w:type="gramEnd"/>
     </w:p>
     <w:p>
       <w:pPr>
@@ -3065,35 +2797,19 @@
     </w:p>
     <w:p>
       <w:pPr>
-        <w:pStyle w:val="Caption"/>
+        <w:pStyle w:val="Descripcin"/>
         <w:jc w:val="center"/>
       </w:pPr>
-      <w:r>
-        <w:fldChar w:fldCharType="begin"/>
-      </w:r>
-      <w:r>
-        <w:instrText xml:space="preserve"> SEQ Ilustración \* ARABIC </w:instrText>
-      </w:r>
-      <w:r>
-        <w:fldChar w:fldCharType="separate"/>
-      </w:r>
-      <w:r>
-        <w:rPr>
-          <w:noProof/>
-        </w:rPr>
-        <w:t>5</w:t>
-      </w:r>
-      <w:r>
-        <w:rPr>
-          <w:noProof/>
-        </w:rPr>
-        <w:fldChar w:fldCharType="end"/>
-      </w:r>
-      <w:r>
-        <w:t xml:space="preserve">. </w:t>
-      </w:r>
-      <w:r>
-        <w:t xml:space="preserve">rutas de movimiento y secuencias de </w:t>
+      <w:fldSimple w:instr=" SEQ Ilustración \* ARABIC ">
+        <w:r>
+          <w:rPr>
+            <w:noProof/>
+          </w:rPr>
+          <w:t>5</w:t>
+        </w:r>
+      </w:fldSimple>
+      <w:r>
+        <w:t xml:space="preserve">. rutas de movimiento y secuencias de </w:t>
       </w:r>
       <w:proofErr w:type="spellStart"/>
       <w:r>
@@ -3113,13 +2829,8 @@
         <w:t>task</w:t>
       </w:r>
       <w:proofErr w:type="spellEnd"/>
-      <w:proofErr w:type="gramStart"/>
-      <w:r>
-        <w:t>” .</w:t>
-      </w:r>
-      <w:proofErr w:type="gramEnd"/>
-      <w:r>
-        <w:t xml:space="preserve"> Tras actualizarla, se comprueban las coordenadas de Monty. Si la coordenada X no es </w:t>
+      <w:r>
+        <w:t xml:space="preserve">” . Tras actualizarla, se comprueban las coordenadas de Monty. Si la coordenada X no es </w:t>
       </w:r>
       <w:r>
         <w:t>múltiplo</w:t>
@@ -3142,7 +2853,7 @@
     </w:p>
     <w:tbl>
       <w:tblPr>
-        <w:tblStyle w:val="TableGrid"/>
+        <w:tblStyle w:val="Tablaconcuadrcula"/>
         <w:tblW w:w="0" w:type="auto"/>
         <w:tblLook w:val="04A0" w:firstRow="1" w:lastRow="0" w:firstColumn="1" w:lastColumn="0" w:noHBand="0" w:noVBand="1"/>
       </w:tblPr>
@@ -3197,23 +2908,7 @@
                 <w:rFonts w:ascii="Consolas" w:hAnsi="Consolas"/>
                 <w:lang w:val="en-GB"/>
               </w:rPr>
-              <w:t>721 x=</w:t>
-            </w:r>
-            <w:proofErr w:type="gramStart"/>
-            <w:r>
-              <w:rPr>
-                <w:rFonts w:ascii="Consolas" w:hAnsi="Consolas"/>
-                <w:lang w:val="en-GB"/>
-              </w:rPr>
-              <w:t>PEEK(</w:t>
-            </w:r>
-            <w:proofErr w:type="gramEnd"/>
-            <w:r>
-              <w:rPr>
-                <w:rFonts w:ascii="Consolas" w:hAnsi="Consolas"/>
-                <w:lang w:val="en-GB"/>
-              </w:rPr>
-              <w:t>27499)+mx(r)</w:t>
+              <w:t>721 x=PEEK(27499)+mx(r)</w:t>
             </w:r>
           </w:p>
           <w:p>
@@ -3274,23 +2969,7 @@
                 <w:rFonts w:ascii="Consolas" w:hAnsi="Consolas"/>
                 <w:lang w:val="en-GB"/>
               </w:rPr>
-              <w:t>731 y=</w:t>
-            </w:r>
-            <w:proofErr w:type="gramStart"/>
-            <w:r>
-              <w:rPr>
-                <w:rFonts w:ascii="Consolas" w:hAnsi="Consolas"/>
-                <w:lang w:val="en-GB"/>
-              </w:rPr>
-              <w:t>PEEK(</w:t>
-            </w:r>
-            <w:proofErr w:type="gramEnd"/>
-            <w:r>
-              <w:rPr>
-                <w:rFonts w:ascii="Consolas" w:hAnsi="Consolas"/>
-                <w:lang w:val="en-GB"/>
-              </w:rPr>
-              <w:t>27497)+my(r)</w:t>
+              <w:t>731 y=PEEK(27497)+my(r)</w:t>
             </w:r>
           </w:p>
           <w:p>
@@ -3330,17 +3009,12 @@
         <w:t xml:space="preserve"> debido a que tiene una columna de bytes negros para borrarse a si mismo mientras camina. Para ello se usa unas variables </w:t>
       </w:r>
       <w:proofErr w:type="spellStart"/>
-      <w:proofErr w:type="gramStart"/>
       <w:r>
         <w:t>mx</w:t>
       </w:r>
       <w:proofErr w:type="spellEnd"/>
       <w:r>
-        <w:t>(</w:t>
-      </w:r>
-      <w:proofErr w:type="gramEnd"/>
-      <w:r>
-        <w:t xml:space="preserve">) y </w:t>
+        <w:t xml:space="preserve">() y </w:t>
       </w:r>
       <w:proofErr w:type="spellStart"/>
       <w:r>
@@ -3354,13 +3028,13 @@
     <w:p/>
     <w:p>
       <w:pPr>
-        <w:pStyle w:val="Heading2"/>
-      </w:pPr>
-      <w:bookmarkStart w:id="7" w:name="_Toc24228186"/>
+        <w:pStyle w:val="Ttulo2"/>
+      </w:pPr>
+      <w:bookmarkStart w:id="6" w:name="_Toc24228186"/>
       <w:r>
         <w:t>Ciclos pares</w:t>
       </w:r>
-      <w:bookmarkEnd w:id="7"/>
+      <w:bookmarkEnd w:id="6"/>
     </w:p>
     <w:p>
       <w:r>
@@ -3393,15 +3067,7 @@
         <w:t>restaría algo</w:t>
       </w:r>
       <w:r>
-        <w:t xml:space="preserve"> de velocidad y he tratado de acelerar el juego al máximo </w:t>
-      </w:r>
-      <w:proofErr w:type="gramStart"/>
-      <w:r>
-        <w:t>( filosofía</w:t>
-      </w:r>
-      <w:proofErr w:type="gramEnd"/>
-      <w:r>
-        <w:t xml:space="preserve"> de </w:t>
+        <w:t xml:space="preserve"> de velocidad y he tratado de acelerar el juego al máximo ( filosofía de </w:t>
       </w:r>
       <w:r>
         <w:rPr>
@@ -3437,7 +3103,7 @@
     </w:p>
     <w:p>
       <w:pPr>
-        <w:pStyle w:val="ListParagraph"/>
+        <w:pStyle w:val="Prrafodelista"/>
         <w:numPr>
           <w:ilvl w:val="0"/>
           <w:numId w:val="6"/>
@@ -3449,7 +3115,7 @@
     </w:p>
     <w:p>
       <w:pPr>
-        <w:pStyle w:val="ListParagraph"/>
+        <w:pStyle w:val="Prrafodelista"/>
         <w:numPr>
           <w:ilvl w:val="0"/>
           <w:numId w:val="6"/>
@@ -3461,7 +3127,7 @@
     </w:p>
     <w:p>
       <w:pPr>
-        <w:pStyle w:val="ListParagraph"/>
+        <w:pStyle w:val="Prrafodelista"/>
         <w:numPr>
           <w:ilvl w:val="0"/>
           <w:numId w:val="6"/>
@@ -3473,7 +3139,7 @@
     </w:p>
     <w:p>
       <w:pPr>
-        <w:pStyle w:val="ListParagraph"/>
+        <w:pStyle w:val="Prrafodelista"/>
         <w:numPr>
           <w:ilvl w:val="0"/>
           <w:numId w:val="6"/>
@@ -3491,7 +3157,7 @@
     </w:p>
     <w:p>
       <w:pPr>
-        <w:pStyle w:val="ListParagraph"/>
+        <w:pStyle w:val="Prrafodelista"/>
         <w:numPr>
           <w:ilvl w:val="0"/>
           <w:numId w:val="6"/>
@@ -3520,7 +3186,7 @@
     </w:p>
     <w:tbl>
       <w:tblPr>
-        <w:tblStyle w:val="TableGrid"/>
+        <w:tblStyle w:val="Tablaconcuadrcula"/>
         <w:tblW w:w="0" w:type="auto"/>
         <w:tblLook w:val="04A0" w:firstRow="1" w:lastRow="0" w:firstColumn="1" w:lastColumn="0" w:noHBand="0" w:noVBand="1"/>
       </w:tblPr>
@@ -3621,7 +3287,25 @@
                 <w:color w:val="00B050"/>
                 <w:lang w:val="en-GB"/>
               </w:rPr>
-              <w:t xml:space="preserve"> y comprueba </w:t>
+              <w:t xml:space="preserve"> y </w:t>
+            </w:r>
+            <w:proofErr w:type="spellStart"/>
+            <w:r>
+              <w:rPr>
+                <w:rFonts w:ascii="Consolas" w:hAnsi="Consolas"/>
+                <w:color w:val="00B050"/>
+                <w:lang w:val="en-GB"/>
+              </w:rPr>
+              <w:t>comprueba</w:t>
+            </w:r>
+            <w:proofErr w:type="spellEnd"/>
+            <w:r>
+              <w:rPr>
+                <w:rFonts w:ascii="Consolas" w:hAnsi="Consolas"/>
+                <w:color w:val="00B050"/>
+                <w:lang w:val="en-GB"/>
+              </w:rPr>
+              <w:t xml:space="preserve"> </w:t>
             </w:r>
             <w:proofErr w:type="spellStart"/>
             <w:r>
@@ -3658,23 +3342,7 @@
                 <w:rFonts w:ascii="Consolas" w:hAnsi="Consolas"/>
                 <w:lang w:val="en-GB"/>
               </w:rPr>
-              <w:t>622 IF cod=32 then |COLSP,32,0,</w:t>
-            </w:r>
-            <w:proofErr w:type="gramStart"/>
-            <w:r>
-              <w:rPr>
-                <w:rFonts w:ascii="Consolas" w:hAnsi="Consolas"/>
-                <w:lang w:val="en-GB"/>
-              </w:rPr>
-              <w:t>5:goto</w:t>
-            </w:r>
-            <w:proofErr w:type="gramEnd"/>
-            <w:r>
-              <w:rPr>
-                <w:rFonts w:ascii="Consolas" w:hAnsi="Consolas"/>
-                <w:lang w:val="en-GB"/>
-              </w:rPr>
-              <w:t xml:space="preserve"> 630:</w:t>
+              <w:t>622 IF cod=32 then |COLSP,32,0,5:goto 630:</w:t>
             </w:r>
             <w:r>
               <w:rPr>
@@ -3700,7 +3368,43 @@
                 <w:color w:val="00B050"/>
                 <w:lang w:val="en-GB"/>
               </w:rPr>
-              <w:t xml:space="preserve"> con oros ni puerta</w:t>
+              <w:t xml:space="preserve"> con </w:t>
+            </w:r>
+            <w:proofErr w:type="spellStart"/>
+            <w:r>
+              <w:rPr>
+                <w:rFonts w:ascii="Consolas" w:hAnsi="Consolas"/>
+                <w:color w:val="00B050"/>
+                <w:lang w:val="en-GB"/>
+              </w:rPr>
+              <w:t>oros</w:t>
+            </w:r>
+            <w:proofErr w:type="spellEnd"/>
+            <w:r>
+              <w:rPr>
+                <w:rFonts w:ascii="Consolas" w:hAnsi="Consolas"/>
+                <w:color w:val="00B050"/>
+                <w:lang w:val="en-GB"/>
+              </w:rPr>
+              <w:t xml:space="preserve"> </w:t>
+            </w:r>
+            <w:proofErr w:type="spellStart"/>
+            <w:r>
+              <w:rPr>
+                <w:rFonts w:ascii="Consolas" w:hAnsi="Consolas"/>
+                <w:color w:val="00B050"/>
+                <w:lang w:val="en-GB"/>
+              </w:rPr>
+              <w:t>ni</w:t>
+            </w:r>
+            <w:proofErr w:type="spellEnd"/>
+            <w:r>
+              <w:rPr>
+                <w:rFonts w:ascii="Consolas" w:hAnsi="Consolas"/>
+                <w:color w:val="00B050"/>
+                <w:lang w:val="en-GB"/>
+              </w:rPr>
+              <w:t xml:space="preserve"> puerta</w:t>
             </w:r>
           </w:p>
         </w:tc>
@@ -3730,7 +3434,7 @@
     </w:p>
     <w:tbl>
       <w:tblPr>
-        <w:tblStyle w:val="TableGrid"/>
+        <w:tblStyle w:val="Tablaconcuadrcula"/>
         <w:tblW w:w="0" w:type="auto"/>
         <w:tblLook w:val="04A0" w:firstRow="1" w:lastRow="0" w:firstColumn="1" w:lastColumn="0" w:noHBand="0" w:noVBand="1"/>
       </w:tblPr>
@@ -3753,23 +3457,7 @@
                 <w:rFonts w:ascii="Consolas" w:hAnsi="Consolas"/>
                 <w:lang w:val="en-GB"/>
               </w:rPr>
-              <w:t>635 if c&gt;100 then fps=10*c*300/(TIME-A</w:t>
-            </w:r>
-            <w:proofErr w:type="gramStart"/>
-            <w:r>
-              <w:rPr>
-                <w:rFonts w:ascii="Consolas" w:hAnsi="Consolas"/>
-                <w:lang w:val="en-GB"/>
-              </w:rPr>
-              <w:t>):f</w:t>
-            </w:r>
-            <w:proofErr w:type="gramEnd"/>
-            <w:r>
-              <w:rPr>
-                <w:rFonts w:ascii="Consolas" w:hAnsi="Consolas"/>
-                <w:lang w:val="en-GB"/>
-              </w:rPr>
-              <w:t xml:space="preserve">1=fps/10:f2=fps mod 10:C$=STR$(F1)+"."+right$(str$(f2),1):|PRINTAT,0,24*8,67,@c$: </w:t>
+              <w:t xml:space="preserve">635 if c&gt;100 then fps=10*c*300/(TIME-A):f1=fps/10:f2=fps mod 10:C$=STR$(F1)+"."+right$(str$(f2),1):|PRINTAT,0,24*8,67,@c$: </w:t>
             </w:r>
             <w:proofErr w:type="spellStart"/>
             <w:r>
@@ -3806,25 +3494,17 @@
         <w:t>é</w:t>
       </w:r>
       <w:r>
-        <w:t xml:space="preserve">s de comprobar todo </w:t>
-      </w:r>
-      <w:proofErr w:type="gramStart"/>
-      <w:r>
-        <w:t>e</w:t>
-      </w:r>
-      <w:r>
-        <w:t>sto ,</w:t>
-      </w:r>
-      <w:proofErr w:type="gramEnd"/>
-      <w:r>
-        <w:t xml:space="preserve"> se leen las teclas Q y A y se opera en consecuencia, mediante el mismo esquema que se ha usado para las teclas OP ( apuntando la tarea, comprobando si estamos en bifurcación , etc.)</w:t>
-      </w:r>
-    </w:p>
-    <w:p>
-      <w:pPr>
-        <w:pStyle w:val="Heading1"/>
-      </w:pPr>
-      <w:bookmarkStart w:id="8" w:name="_Toc24228187"/>
+        <w:t>s de comprobar todo e</w:t>
+      </w:r>
+      <w:r>
+        <w:t>sto , se leen las teclas Q y A y se opera en consecuencia, mediante el mismo esquema que se ha usado para las teclas OP ( apuntando la tarea, comprobando si estamos en bifurcación , etc.)</w:t>
+      </w:r>
+    </w:p>
+    <w:p>
+      <w:pPr>
+        <w:pStyle w:val="Ttulo1"/>
+      </w:pPr>
+      <w:bookmarkStart w:id="7" w:name="_Toc24228187"/>
       <w:r>
         <w:t xml:space="preserve">Los 25 niveles de </w:t>
       </w:r>
@@ -3836,7 +3516,7 @@
       <w:r>
         <w:t xml:space="preserve"> Monty</w:t>
       </w:r>
-      <w:bookmarkEnd w:id="8"/>
+      <w:bookmarkEnd w:id="7"/>
     </w:p>
     <w:p>
       <w:r>
@@ -3852,15 +3532,7 @@
         <w:t>está</w:t>
       </w:r>
       <w:r>
-        <w:t xml:space="preserve"> presente en el resto de </w:t>
-      </w:r>
-      <w:proofErr w:type="gramStart"/>
-      <w:r>
-        <w:t>niveles</w:t>
-      </w:r>
-      <w:proofErr w:type="gramEnd"/>
-      <w:r>
-        <w:t>. Tras recoger el oro y dirigirnos a ella nos espera un épico final</w:t>
+        <w:t xml:space="preserve"> presente en el resto de niveles. Tras recoger el oro y dirigirnos a ella nos espera un épico final</w:t>
       </w:r>
     </w:p>
     <w:p>
@@ -3884,7 +3556,7 @@
     </w:p>
     <w:tbl>
       <w:tblPr>
-        <w:tblStyle w:val="TableGrid"/>
+        <w:tblStyle w:val="Tablaconcuadrcula"/>
         <w:tblW w:w="0" w:type="auto"/>
         <w:tblLook w:val="04A0" w:firstRow="1" w:lastRow="0" w:firstColumn="1" w:lastColumn="0" w:noHBand="0" w:noVBand="1"/>
       </w:tblPr>
@@ -5256,13 +4928,13 @@
     <w:p/>
     <w:p>
       <w:pPr>
-        <w:pStyle w:val="Heading1"/>
-      </w:pPr>
-      <w:bookmarkStart w:id="9" w:name="_Toc24228188"/>
+        <w:pStyle w:val="Ttulo1"/>
+      </w:pPr>
+      <w:bookmarkStart w:id="8" w:name="_Toc24228188"/>
       <w:r>
         <w:t>Diseño de sprites y pantalla de carga</w:t>
       </w:r>
-      <w:bookmarkEnd w:id="9"/>
+      <w:bookmarkEnd w:id="8"/>
     </w:p>
     <w:p>
       <w:r>
@@ -5285,15 +4957,7 @@
         <w:t xml:space="preserve"> 1, permite espejar sprites, editar y generar código fuente para hacer paletas, etc. Se ejecuta en el mismo AMSTRAD</w:t>
       </w:r>
       <w:r>
-        <w:t xml:space="preserve"> </w:t>
-      </w:r>
-      <w:proofErr w:type="gramStart"/>
-      <w:r>
-        <w:t>( dentro</w:t>
-      </w:r>
-      <w:proofErr w:type="gramEnd"/>
-      <w:r>
-        <w:t xml:space="preserve"> del emulador </w:t>
+        <w:t xml:space="preserve"> ( dentro del emulador </w:t>
       </w:r>
       <w:proofErr w:type="spellStart"/>
       <w:r>
@@ -5407,33 +5071,25 @@
     </w:p>
     <w:p>
       <w:pPr>
-        <w:pStyle w:val="Heading1"/>
-      </w:pPr>
-      <w:bookmarkStart w:id="10" w:name="_Toc24228189"/>
+        <w:pStyle w:val="Ttulo1"/>
+      </w:pPr>
+      <w:bookmarkStart w:id="9" w:name="_Toc24228189"/>
       <w:r>
         <w:t>Mapa de memoria del juego</w:t>
       </w:r>
-      <w:bookmarkEnd w:id="10"/>
+      <w:bookmarkEnd w:id="9"/>
     </w:p>
     <w:p>
       <w:r>
         <w:t>E</w:t>
       </w:r>
       <w:r>
-        <w:t xml:space="preserve">l mapa de memoria del </w:t>
-      </w:r>
-      <w:proofErr w:type="gramStart"/>
-      <w:r>
-        <w:t>juego,</w:t>
-      </w:r>
-      <w:proofErr w:type="gramEnd"/>
-      <w:r>
-        <w:t xml:space="preserve"> es el siguiente:</w:t>
-      </w:r>
-    </w:p>
-    <w:p>
-      <w:pPr>
-        <w:pStyle w:val="ListParagraph"/>
+        <w:t>l mapa de memoria del juego, es el siguiente:</w:t>
+      </w:r>
+    </w:p>
+    <w:p>
+      <w:pPr>
+        <w:pStyle w:val="Prrafodelista"/>
         <w:numPr>
           <w:ilvl w:val="0"/>
           <w:numId w:val="2"/>
@@ -5442,16 +5098,11 @@
       <w:r>
         <w:t xml:space="preserve">0000 hasta </w:t>
       </w:r>
-      <w:proofErr w:type="gramStart"/>
       <w:r>
         <w:t>24</w:t>
       </w:r>
       <w:r>
-        <w:t>000 :</w:t>
-      </w:r>
-      <w:proofErr w:type="gramEnd"/>
-      <w:r>
-        <w:t xml:space="preserve"> </w:t>
+        <w:t xml:space="preserve">000 : </w:t>
       </w:r>
       <w:r>
         <w:t xml:space="preserve">libre para BASIC. </w:t>
@@ -5461,7 +5112,7 @@
       </w:r>
       <w:proofErr w:type="spellStart"/>
       <w:r>
-        <w:t>basic</w:t>
+        <w:t>BASiC</w:t>
       </w:r>
       <w:proofErr w:type="spellEnd"/>
       <w:r>
@@ -5470,7 +5121,7 @@
     </w:p>
     <w:p>
       <w:pPr>
-        <w:pStyle w:val="ListParagraph"/>
+        <w:pStyle w:val="Prrafodelista"/>
         <w:numPr>
           <w:ilvl w:val="0"/>
           <w:numId w:val="2"/>
@@ -5488,7 +5139,7 @@
     </w:p>
     <w:p>
       <w:pPr>
-        <w:pStyle w:val="ListParagraph"/>
+        <w:pStyle w:val="Prrafodelista"/>
         <w:numPr>
           <w:ilvl w:val="0"/>
           <w:numId w:val="2"/>
@@ -5500,43 +5151,31 @@
     </w:p>
     <w:p>
       <w:pPr>
-        <w:pStyle w:val="ListParagraph"/>
+        <w:pStyle w:val="Prrafodelista"/>
         <w:numPr>
           <w:ilvl w:val="0"/>
           <w:numId w:val="2"/>
         </w:numPr>
       </w:pPr>
       <w:r>
-        <w:t xml:space="preserve">32200 hasta </w:t>
-      </w:r>
-      <w:proofErr w:type="gramStart"/>
-      <w:r>
-        <w:t>33600 :</w:t>
-      </w:r>
-      <w:proofErr w:type="gramEnd"/>
-      <w:r>
-        <w:t xml:space="preserve"> </w:t>
-      </w:r>
-      <w:proofErr w:type="spellStart"/>
-      <w:r>
-        <w:t>musicas</w:t>
-      </w:r>
-      <w:proofErr w:type="spellEnd"/>
+        <w:t xml:space="preserve">32200 hasta 33600 : </w:t>
+      </w:r>
+      <w:r>
+        <w:t>músicas</w:t>
+      </w:r>
       <w:r>
         <w:t xml:space="preserve"> ( hay 2 </w:t>
       </w:r>
-      <w:proofErr w:type="spellStart"/>
-      <w:r>
-        <w:t>musicas</w:t>
-      </w:r>
-      <w:proofErr w:type="spellEnd"/>
+      <w:r>
+        <w:t>músicas</w:t>
+      </w:r>
       <w:r>
         <w:t>, la segunda suena al final del juego)</w:t>
       </w:r>
     </w:p>
     <w:p>
       <w:pPr>
-        <w:pStyle w:val="ListParagraph"/>
+        <w:pStyle w:val="Prrafodelista"/>
         <w:numPr>
           <w:ilvl w:val="0"/>
           <w:numId w:val="2"/>
@@ -5545,15 +5184,13 @@
       <w:r>
         <w:t xml:space="preserve">33600 hasta 42040: </w:t>
       </w:r>
-      <w:proofErr w:type="spellStart"/>
-      <w:r>
-        <w:t>graficos</w:t>
-      </w:r>
-      <w:proofErr w:type="spellEnd"/>
-    </w:p>
-    <w:p>
-      <w:pPr>
-        <w:pStyle w:val="ListParagraph"/>
+      <w:r>
+        <w:t>gráficos</w:t>
+      </w:r>
+    </w:p>
+    <w:p>
+      <w:pPr>
+        <w:pStyle w:val="Prrafodelista"/>
         <w:numPr>
           <w:ilvl w:val="0"/>
           <w:numId w:val="2"/>
@@ -5570,41 +5207,31 @@
       <w:r>
         <w:t xml:space="preserve"> que se </w:t>
       </w:r>
+      <w:r>
+        <w:t>esté</w:t>
+      </w:r>
+      <w:r>
+        <w:t xml:space="preserve"> ejecutando. Aunque una pantalla ocupa 160 bytes, se usan 500 bytes como buffer de </w:t>
+      </w:r>
       <w:proofErr w:type="spellStart"/>
       <w:r>
-        <w:t>este</w:t>
+        <w:t>layout</w:t>
       </w:r>
       <w:proofErr w:type="spellEnd"/>
       <w:r>
-        <w:t xml:space="preserve"> ejecutando. Aunque una pantalla ocupa 160 bytes, se usan 500 bytes como buffer de </w:t>
-      </w:r>
-      <w:proofErr w:type="spellStart"/>
-      <w:r>
-        <w:t>layout</w:t>
-      </w:r>
-      <w:proofErr w:type="spellEnd"/>
-      <w:r>
         <w:t xml:space="preserve"> en 8bp</w:t>
       </w:r>
     </w:p>
     <w:p>
       <w:pPr>
-        <w:pStyle w:val="ListParagraph"/>
+        <w:pStyle w:val="Prrafodelista"/>
         <w:numPr>
           <w:ilvl w:val="0"/>
           <w:numId w:val="2"/>
         </w:numPr>
       </w:pPr>
       <w:r>
-        <w:t xml:space="preserve">42540 hasta </w:t>
-      </w:r>
-      <w:proofErr w:type="gramStart"/>
-      <w:r>
-        <w:t>42619 :</w:t>
-      </w:r>
-      <w:proofErr w:type="gramEnd"/>
-      <w:r>
-        <w:t xml:space="preserve"> banco de estrellas (se usan en el final del juego)</w:t>
+        <w:t>42540 hasta 42619 : banco de estrellas (se usan en el final del juego)</w:t>
       </w:r>
     </w:p>
     <w:p/>
@@ -5621,7 +5248,7 @@
 </file>
 
 <file path=word/endnotes.xml><?xml version="1.0" encoding="utf-8"?>
-<w:endnotes xmlns:wpc="http://schemas.microsoft.com/office/word/2010/wordprocessingCanvas" xmlns:cx="http://schemas.microsoft.com/office/drawing/2014/chartex" xmlns:cx1="http://schemas.microsoft.com/office/drawing/2015/9/8/chartex" xmlns:cx2="http://schemas.microsoft.com/office/drawing/2015/10/21/chartex" xmlns:cx3="http://schemas.microsoft.com/office/drawing/2016/5/9/chartex" xmlns:cx4="http://schemas.microsoft.com/office/drawing/2016/5/10/chartex" xmlns:cx5="http://schemas.microsoft.com/office/drawing/2016/5/11/chartex" xmlns:cx6="http://schemas.microsoft.com/office/drawing/2016/5/12/chartex" xmlns:cx7="http://schemas.microsoft.com/office/drawing/2016/5/13/chartex" xmlns:cx8="http://schemas.microsoft.com/office/drawing/2016/5/14/chartex" xmlns:mc="http://schemas.openxmlformats.org/markup-compatibility/2006" xmlns:aink="http://schemas.microsoft.com/office/drawing/2016/ink" xmlns:am3d="http://schemas.microsoft.com/office/drawing/2017/model3d" xmlns:o="urn:schemas-microsoft-com:office:office" xmlns:r="http://schemas.openxmlformats.org/officeDocument/2006/relationships" xmlns:m="http://schemas.openxmlformats.org/officeDocument/2006/math" xmlns:v="urn:schemas-microsoft-com:vml" xmlns:wp14="http://schemas.microsoft.com/office/word/2010/wordprocessingDrawing" xmlns:wp="http://schemas.openxmlformats.org/drawingml/2006/wordprocessingDrawing" xmlns:w10="urn:schemas-microsoft-com:office:word" xmlns:w="http://schemas.openxmlformats.org/wordprocessingml/2006/main" xmlns:w14="http://schemas.microsoft.com/office/word/2010/wordml" xmlns:w15="http://schemas.microsoft.com/office/word/2012/wordml" xmlns:w16cid="http://schemas.microsoft.com/office/word/2016/wordml/cid" xmlns:w16se="http://schemas.microsoft.com/office/word/2015/wordml/symex" xmlns:wpg="http://schemas.microsoft.com/office/word/2010/wordprocessingGroup" xmlns:wpi="http://schemas.microsoft.com/office/word/2010/wordprocessingInk" xmlns:wne="http://schemas.microsoft.com/office/word/2006/wordml" xmlns:wps="http://schemas.microsoft.com/office/word/2010/wordprocessingShape" mc:Ignorable="w14 w15 w16se w16cid wp14">
+<w:endnotes xmlns:wpc="http://schemas.microsoft.com/office/word/2010/wordprocessingCanvas" xmlns:cx="http://schemas.microsoft.com/office/drawing/2014/chartex" xmlns:cx1="http://schemas.microsoft.com/office/drawing/2015/9/8/chartex" xmlns:cx2="http://schemas.microsoft.com/office/drawing/2015/10/21/chartex" xmlns:cx3="http://schemas.microsoft.com/office/drawing/2016/5/9/chartex" xmlns:cx4="http://schemas.microsoft.com/office/drawing/2016/5/10/chartex" xmlns:cx5="http://schemas.microsoft.com/office/drawing/2016/5/11/chartex" xmlns:cx6="http://schemas.microsoft.com/office/drawing/2016/5/12/chartex" xmlns:cx7="http://schemas.microsoft.com/office/drawing/2016/5/13/chartex" xmlns:cx8="http://schemas.microsoft.com/office/drawing/2016/5/14/chartex" xmlns:mc="http://schemas.openxmlformats.org/markup-compatibility/2006" xmlns:aink="http://schemas.microsoft.com/office/drawing/2016/ink" xmlns:am3d="http://schemas.microsoft.com/office/drawing/2017/model3d" xmlns:o="urn:schemas-microsoft-com:office:office" xmlns:r="http://schemas.openxmlformats.org/officeDocument/2006/relationships" xmlns:m="http://schemas.openxmlformats.org/officeDocument/2006/math" xmlns:v="urn:schemas-microsoft-com:vml" xmlns:wp14="http://schemas.microsoft.com/office/word/2010/wordprocessingDrawing" xmlns:wp="http://schemas.openxmlformats.org/drawingml/2006/wordprocessingDrawing" xmlns:w10="urn:schemas-microsoft-com:office:word" xmlns:w="http://schemas.openxmlformats.org/wordprocessingml/2006/main" xmlns:w14="http://schemas.microsoft.com/office/word/2010/wordml" xmlns:w15="http://schemas.microsoft.com/office/word/2012/wordml" xmlns:w16cex="http://schemas.microsoft.com/office/word/2018/wordml/cex" xmlns:w16cid="http://schemas.microsoft.com/office/word/2016/wordml/cid" xmlns:w16="http://schemas.microsoft.com/office/word/2018/wordml" xmlns:w16sdtdh="http://schemas.microsoft.com/office/word/2020/wordml/sdtdatahash" xmlns:w16se="http://schemas.microsoft.com/office/word/2015/wordml/symex" xmlns:wpg="http://schemas.microsoft.com/office/word/2010/wordprocessingGroup" xmlns:wpi="http://schemas.microsoft.com/office/word/2010/wordprocessingInk" xmlns:wne="http://schemas.microsoft.com/office/word/2006/wordml" xmlns:wps="http://schemas.microsoft.com/office/word/2010/wordprocessingShape" mc:Ignorable="w14 w15 w16se w16cid w16 w16cex w16sdtdh wp14">
   <w:endnote w:type="separator" w:id="-1">
     <w:p>
       <w:pPr>
@@ -5646,7 +5273,7 @@
 </file>
 
 <file path=word/footer1.xml><?xml version="1.0" encoding="utf-8"?>
-<w:ftr xmlns:wpc="http://schemas.microsoft.com/office/word/2010/wordprocessingCanvas" xmlns:cx="http://schemas.microsoft.com/office/drawing/2014/chartex" xmlns:cx1="http://schemas.microsoft.com/office/drawing/2015/9/8/chartex" xmlns:cx2="http://schemas.microsoft.com/office/drawing/2015/10/21/chartex" xmlns:cx3="http://schemas.microsoft.com/office/drawing/2016/5/9/chartex" xmlns:cx4="http://schemas.microsoft.com/office/drawing/2016/5/10/chartex" xmlns:cx5="http://schemas.microsoft.com/office/drawing/2016/5/11/chartex" xmlns:cx6="http://schemas.microsoft.com/office/drawing/2016/5/12/chartex" xmlns:cx7="http://schemas.microsoft.com/office/drawing/2016/5/13/chartex" xmlns:cx8="http://schemas.microsoft.com/office/drawing/2016/5/14/chartex" xmlns:mc="http://schemas.openxmlformats.org/markup-compatibility/2006" xmlns:aink="http://schemas.microsoft.com/office/drawing/2016/ink" xmlns:am3d="http://schemas.microsoft.com/office/drawing/2017/model3d" xmlns:o="urn:schemas-microsoft-com:office:office" xmlns:r="http://schemas.openxmlformats.org/officeDocument/2006/relationships" xmlns:m="http://schemas.openxmlformats.org/officeDocument/2006/math" xmlns:v="urn:schemas-microsoft-com:vml" xmlns:wp14="http://schemas.microsoft.com/office/word/2010/wordprocessingDrawing" xmlns:wp="http://schemas.openxmlformats.org/drawingml/2006/wordprocessingDrawing" xmlns:w10="urn:schemas-microsoft-com:office:word" xmlns:w="http://schemas.openxmlformats.org/wordprocessingml/2006/main" xmlns:w14="http://schemas.microsoft.com/office/word/2010/wordml" xmlns:w15="http://schemas.microsoft.com/office/word/2012/wordml" xmlns:w16cid="http://schemas.microsoft.com/office/word/2016/wordml/cid" xmlns:w16se="http://schemas.microsoft.com/office/word/2015/wordml/symex" xmlns:wpg="http://schemas.microsoft.com/office/word/2010/wordprocessingGroup" xmlns:wpi="http://schemas.microsoft.com/office/word/2010/wordprocessingInk" xmlns:wne="http://schemas.microsoft.com/office/word/2006/wordml" xmlns:wps="http://schemas.microsoft.com/office/word/2010/wordprocessingShape" mc:Ignorable="w14 w15 w16se w16cid wp14">
+<w:ftr xmlns:wpc="http://schemas.microsoft.com/office/word/2010/wordprocessingCanvas" xmlns:cx="http://schemas.microsoft.com/office/drawing/2014/chartex" xmlns:cx1="http://schemas.microsoft.com/office/drawing/2015/9/8/chartex" xmlns:cx2="http://schemas.microsoft.com/office/drawing/2015/10/21/chartex" xmlns:cx3="http://schemas.microsoft.com/office/drawing/2016/5/9/chartex" xmlns:cx4="http://schemas.microsoft.com/office/drawing/2016/5/10/chartex" xmlns:cx5="http://schemas.microsoft.com/office/drawing/2016/5/11/chartex" xmlns:cx6="http://schemas.microsoft.com/office/drawing/2016/5/12/chartex" xmlns:cx7="http://schemas.microsoft.com/office/drawing/2016/5/13/chartex" xmlns:cx8="http://schemas.microsoft.com/office/drawing/2016/5/14/chartex" xmlns:mc="http://schemas.openxmlformats.org/markup-compatibility/2006" xmlns:aink="http://schemas.microsoft.com/office/drawing/2016/ink" xmlns:am3d="http://schemas.microsoft.com/office/drawing/2017/model3d" xmlns:o="urn:schemas-microsoft-com:office:office" xmlns:r="http://schemas.openxmlformats.org/officeDocument/2006/relationships" xmlns:m="http://schemas.openxmlformats.org/officeDocument/2006/math" xmlns:v="urn:schemas-microsoft-com:vml" xmlns:wp14="http://schemas.microsoft.com/office/word/2010/wordprocessingDrawing" xmlns:wp="http://schemas.openxmlformats.org/drawingml/2006/wordprocessingDrawing" xmlns:w10="urn:schemas-microsoft-com:office:word" xmlns:w="http://schemas.openxmlformats.org/wordprocessingml/2006/main" xmlns:w14="http://schemas.microsoft.com/office/word/2010/wordml" xmlns:w15="http://schemas.microsoft.com/office/word/2012/wordml" xmlns:w16cex="http://schemas.microsoft.com/office/word/2018/wordml/cex" xmlns:w16cid="http://schemas.microsoft.com/office/word/2016/wordml/cid" xmlns:w16="http://schemas.microsoft.com/office/word/2018/wordml" xmlns:w16sdtdh="http://schemas.microsoft.com/office/word/2020/wordml/sdtdatahash" xmlns:w16se="http://schemas.microsoft.com/office/word/2015/wordml/symex" xmlns:wpg="http://schemas.microsoft.com/office/word/2010/wordprocessingGroup" xmlns:wpi="http://schemas.microsoft.com/office/word/2010/wordprocessingInk" xmlns:wne="http://schemas.microsoft.com/office/word/2006/wordml" xmlns:wps="http://schemas.microsoft.com/office/word/2010/wordprocessingShape" mc:Ignorable="w14 w15 w16se w16cid w16 w16cex w16sdtdh wp14">
   <w:sdt>
     <w:sdtPr>
       <w:id w:val="9962529"/>
@@ -5663,7 +5290,7 @@
     <w:sdtContent>
       <w:p>
         <w:pPr>
-          <w:pStyle w:val="Footer"/>
+          <w:pStyle w:val="Piedepgina"/>
           <w:jc w:val="center"/>
         </w:pPr>
         <w:r>
@@ -5692,14 +5319,14 @@
   </w:sdt>
   <w:p>
     <w:pPr>
-      <w:pStyle w:val="Footer"/>
+      <w:pStyle w:val="Piedepgina"/>
     </w:pPr>
   </w:p>
 </w:ftr>
 </file>
 
 <file path=word/footnotes.xml><?xml version="1.0" encoding="utf-8"?>
-<w:footnotes xmlns:wpc="http://schemas.microsoft.com/office/word/2010/wordprocessingCanvas" xmlns:cx="http://schemas.microsoft.com/office/drawing/2014/chartex" xmlns:cx1="http://schemas.microsoft.com/office/drawing/2015/9/8/chartex" xmlns:cx2="http://schemas.microsoft.com/office/drawing/2015/10/21/chartex" xmlns:cx3="http://schemas.microsoft.com/office/drawing/2016/5/9/chartex" xmlns:cx4="http://schemas.microsoft.com/office/drawing/2016/5/10/chartex" xmlns:cx5="http://schemas.microsoft.com/office/drawing/2016/5/11/chartex" xmlns:cx6="http://schemas.microsoft.com/office/drawing/2016/5/12/chartex" xmlns:cx7="http://schemas.microsoft.com/office/drawing/2016/5/13/chartex" xmlns:cx8="http://schemas.microsoft.com/office/drawing/2016/5/14/chartex" xmlns:mc="http://schemas.openxmlformats.org/markup-compatibility/2006" xmlns:aink="http://schemas.microsoft.com/office/drawing/2016/ink" xmlns:am3d="http://schemas.microsoft.com/office/drawing/2017/model3d" xmlns:o="urn:schemas-microsoft-com:office:office" xmlns:r="http://schemas.openxmlformats.org/officeDocument/2006/relationships" xmlns:m="http://schemas.openxmlformats.org/officeDocument/2006/math" xmlns:v="urn:schemas-microsoft-com:vml" xmlns:wp14="http://schemas.microsoft.com/office/word/2010/wordprocessingDrawing" xmlns:wp="http://schemas.openxmlformats.org/drawingml/2006/wordprocessingDrawing" xmlns:w10="urn:schemas-microsoft-com:office:word" xmlns:w="http://schemas.openxmlformats.org/wordprocessingml/2006/main" xmlns:w14="http://schemas.microsoft.com/office/word/2010/wordml" xmlns:w15="http://schemas.microsoft.com/office/word/2012/wordml" xmlns:w16cid="http://schemas.microsoft.com/office/word/2016/wordml/cid" xmlns:w16se="http://schemas.microsoft.com/office/word/2015/wordml/symex" xmlns:wpg="http://schemas.microsoft.com/office/word/2010/wordprocessingGroup" xmlns:wpi="http://schemas.microsoft.com/office/word/2010/wordprocessingInk" xmlns:wne="http://schemas.microsoft.com/office/word/2006/wordml" xmlns:wps="http://schemas.microsoft.com/office/word/2010/wordprocessingShape" mc:Ignorable="w14 w15 w16se w16cid wp14">
+<w:footnotes xmlns:wpc="http://schemas.microsoft.com/office/word/2010/wordprocessingCanvas" xmlns:cx="http://schemas.microsoft.com/office/drawing/2014/chartex" xmlns:cx1="http://schemas.microsoft.com/office/drawing/2015/9/8/chartex" xmlns:cx2="http://schemas.microsoft.com/office/drawing/2015/10/21/chartex" xmlns:cx3="http://schemas.microsoft.com/office/drawing/2016/5/9/chartex" xmlns:cx4="http://schemas.microsoft.com/office/drawing/2016/5/10/chartex" xmlns:cx5="http://schemas.microsoft.com/office/drawing/2016/5/11/chartex" xmlns:cx6="http://schemas.microsoft.com/office/drawing/2016/5/12/chartex" xmlns:cx7="http://schemas.microsoft.com/office/drawing/2016/5/13/chartex" xmlns:cx8="http://schemas.microsoft.com/office/drawing/2016/5/14/chartex" xmlns:mc="http://schemas.openxmlformats.org/markup-compatibility/2006" xmlns:aink="http://schemas.microsoft.com/office/drawing/2016/ink" xmlns:am3d="http://schemas.microsoft.com/office/drawing/2017/model3d" xmlns:o="urn:schemas-microsoft-com:office:office" xmlns:r="http://schemas.openxmlformats.org/officeDocument/2006/relationships" xmlns:m="http://schemas.openxmlformats.org/officeDocument/2006/math" xmlns:v="urn:schemas-microsoft-com:vml" xmlns:wp14="http://schemas.microsoft.com/office/word/2010/wordprocessingDrawing" xmlns:wp="http://schemas.openxmlformats.org/drawingml/2006/wordprocessingDrawing" xmlns:w10="urn:schemas-microsoft-com:office:word" xmlns:w="http://schemas.openxmlformats.org/wordprocessingml/2006/main" xmlns:w14="http://schemas.microsoft.com/office/word/2010/wordml" xmlns:w15="http://schemas.microsoft.com/office/word/2012/wordml" xmlns:w16cex="http://schemas.microsoft.com/office/word/2018/wordml/cex" xmlns:w16cid="http://schemas.microsoft.com/office/word/2016/wordml/cid" xmlns:w16="http://schemas.microsoft.com/office/word/2018/wordml" xmlns:w16sdtdh="http://schemas.microsoft.com/office/word/2020/wordml/sdtdatahash" xmlns:w16se="http://schemas.microsoft.com/office/word/2015/wordml/symex" xmlns:wpg="http://schemas.microsoft.com/office/word/2010/wordprocessingGroup" xmlns:wpi="http://schemas.microsoft.com/office/word/2010/wordprocessingInk" xmlns:wne="http://schemas.microsoft.com/office/word/2006/wordml" xmlns:wps="http://schemas.microsoft.com/office/word/2010/wordprocessingShape" mc:Ignorable="w14 w15 w16se w16cid w16 w16cex w16sdtdh wp14">
   <w:footnote w:type="separator" w:id="-1">
     <w:p>
       <w:pPr>
@@ -5724,7 +5351,7 @@
 </file>
 
 <file path=word/numbering.xml><?xml version="1.0" encoding="utf-8"?>
-<w:numbering xmlns:wpc="http://schemas.microsoft.com/office/word/2010/wordprocessingCanvas" xmlns:cx="http://schemas.microsoft.com/office/drawing/2014/chartex" xmlns:cx1="http://schemas.microsoft.com/office/drawing/2015/9/8/chartex" xmlns:cx2="http://schemas.microsoft.com/office/drawing/2015/10/21/chartex" xmlns:cx3="http://schemas.microsoft.com/office/drawing/2016/5/9/chartex" xmlns:cx4="http://schemas.microsoft.com/office/drawing/2016/5/10/chartex" xmlns:cx5="http://schemas.microsoft.com/office/drawing/2016/5/11/chartex" xmlns:cx6="http://schemas.microsoft.com/office/drawing/2016/5/12/chartex" xmlns:cx7="http://schemas.microsoft.com/office/drawing/2016/5/13/chartex" xmlns:cx8="http://schemas.microsoft.com/office/drawing/2016/5/14/chartex" xmlns:mc="http://schemas.openxmlformats.org/markup-compatibility/2006" xmlns:aink="http://schemas.microsoft.com/office/drawing/2016/ink" xmlns:am3d="http://schemas.microsoft.com/office/drawing/2017/model3d" xmlns:o="urn:schemas-microsoft-com:office:office" xmlns:r="http://schemas.openxmlformats.org/officeDocument/2006/relationships" xmlns:m="http://schemas.openxmlformats.org/officeDocument/2006/math" xmlns:v="urn:schemas-microsoft-com:vml" xmlns:wp14="http://schemas.microsoft.com/office/word/2010/wordprocessingDrawing" xmlns:wp="http://schemas.openxmlformats.org/drawingml/2006/wordprocessingDrawing" xmlns:w10="urn:schemas-microsoft-com:office:word" xmlns:w="http://schemas.openxmlformats.org/wordprocessingml/2006/main" xmlns:w14="http://schemas.microsoft.com/office/word/2010/wordml" xmlns:w15="http://schemas.microsoft.com/office/word/2012/wordml" xmlns:w16cid="http://schemas.microsoft.com/office/word/2016/wordml/cid" xmlns:w16se="http://schemas.microsoft.com/office/word/2015/wordml/symex" xmlns:wpg="http://schemas.microsoft.com/office/word/2010/wordprocessingGroup" xmlns:wpi="http://schemas.microsoft.com/office/word/2010/wordprocessingInk" xmlns:wne="http://schemas.microsoft.com/office/word/2006/wordml" xmlns:wps="http://schemas.microsoft.com/office/word/2010/wordprocessingShape" mc:Ignorable="w14 w15 w16se w16cid wp14">
+<w:numbering xmlns:wpc="http://schemas.microsoft.com/office/word/2010/wordprocessingCanvas" xmlns:cx="http://schemas.microsoft.com/office/drawing/2014/chartex" xmlns:cx1="http://schemas.microsoft.com/office/drawing/2015/9/8/chartex" xmlns:cx2="http://schemas.microsoft.com/office/drawing/2015/10/21/chartex" xmlns:cx3="http://schemas.microsoft.com/office/drawing/2016/5/9/chartex" xmlns:cx4="http://schemas.microsoft.com/office/drawing/2016/5/10/chartex" xmlns:cx5="http://schemas.microsoft.com/office/drawing/2016/5/11/chartex" xmlns:cx6="http://schemas.microsoft.com/office/drawing/2016/5/12/chartex" xmlns:cx7="http://schemas.microsoft.com/office/drawing/2016/5/13/chartex" xmlns:cx8="http://schemas.microsoft.com/office/drawing/2016/5/14/chartex" xmlns:mc="http://schemas.openxmlformats.org/markup-compatibility/2006" xmlns:aink="http://schemas.microsoft.com/office/drawing/2016/ink" xmlns:am3d="http://schemas.microsoft.com/office/drawing/2017/model3d" xmlns:o="urn:schemas-microsoft-com:office:office" xmlns:r="http://schemas.openxmlformats.org/officeDocument/2006/relationships" xmlns:m="http://schemas.openxmlformats.org/officeDocument/2006/math" xmlns:v="urn:schemas-microsoft-com:vml" xmlns:wp14="http://schemas.microsoft.com/office/word/2010/wordprocessingDrawing" xmlns:wp="http://schemas.openxmlformats.org/drawingml/2006/wordprocessingDrawing" xmlns:w10="urn:schemas-microsoft-com:office:word" xmlns:w="http://schemas.openxmlformats.org/wordprocessingml/2006/main" xmlns:w14="http://schemas.microsoft.com/office/word/2010/wordml" xmlns:w15="http://schemas.microsoft.com/office/word/2012/wordml" xmlns:w16cex="http://schemas.microsoft.com/office/word/2018/wordml/cex" xmlns:w16cid="http://schemas.microsoft.com/office/word/2016/wordml/cid" xmlns:w16="http://schemas.microsoft.com/office/word/2018/wordml" xmlns:w16sdtdh="http://schemas.microsoft.com/office/word/2020/wordml/sdtdatahash" xmlns:w16se="http://schemas.microsoft.com/office/word/2015/wordml/symex" xmlns:wpg="http://schemas.microsoft.com/office/word/2010/wordprocessingGroup" xmlns:wpi="http://schemas.microsoft.com/office/word/2010/wordprocessingInk" xmlns:wne="http://schemas.microsoft.com/office/word/2006/wordml" xmlns:wps="http://schemas.microsoft.com/office/word/2010/wordprocessingShape" mc:Ignorable="w14 w15 w16se w16cid w16 w16cex w16sdtdh wp14">
   <w:abstractNum w:abstractNumId="0" w15:restartNumberingAfterBreak="0">
     <w:nsid w:val="199175F6"/>
     <w:multiLevelType w:val="hybridMultilevel"/>
@@ -6071,7 +5698,7 @@
     <w:lvl w:ilvl="0">
       <w:start w:val="1"/>
       <w:numFmt w:val="decimal"/>
-      <w:pStyle w:val="Heading1"/>
+      <w:pStyle w:val="Ttulo1"/>
       <w:lvlText w:val="%1"/>
       <w:lvlJc w:val="left"/>
       <w:pPr>
@@ -6081,7 +5708,7 @@
     <w:lvl w:ilvl="1">
       <w:start w:val="1"/>
       <w:numFmt w:val="decimal"/>
-      <w:pStyle w:val="Heading2"/>
+      <w:pStyle w:val="Ttulo2"/>
       <w:lvlText w:val="%1.%2"/>
       <w:lvlJc w:val="left"/>
       <w:pPr>
@@ -6091,7 +5718,7 @@
     <w:lvl w:ilvl="2">
       <w:start w:val="1"/>
       <w:numFmt w:val="decimal"/>
-      <w:pStyle w:val="Heading3"/>
+      <w:pStyle w:val="Ttulo3"/>
       <w:lvlText w:val="%1.%2.%3"/>
       <w:lvlJc w:val="left"/>
       <w:pPr>
@@ -6101,7 +5728,7 @@
     <w:lvl w:ilvl="3">
       <w:start w:val="1"/>
       <w:numFmt w:val="decimal"/>
-      <w:pStyle w:val="Heading4"/>
+      <w:pStyle w:val="Ttulo4"/>
       <w:lvlText w:val="%1.%2.%3.%4"/>
       <w:lvlJc w:val="left"/>
       <w:pPr>
@@ -6111,7 +5738,7 @@
     <w:lvl w:ilvl="4">
       <w:start w:val="1"/>
       <w:numFmt w:val="decimal"/>
-      <w:pStyle w:val="Heading5"/>
+      <w:pStyle w:val="Ttulo5"/>
       <w:lvlText w:val="%1.%2.%3.%4.%5"/>
       <w:lvlJc w:val="left"/>
       <w:pPr>
@@ -6121,7 +5748,7 @@
     <w:lvl w:ilvl="5">
       <w:start w:val="1"/>
       <w:numFmt w:val="decimal"/>
-      <w:pStyle w:val="Heading6"/>
+      <w:pStyle w:val="Ttulo6"/>
       <w:lvlText w:val="%1.%2.%3.%4.%5.%6"/>
       <w:lvlJc w:val="left"/>
       <w:pPr>
@@ -6131,7 +5758,7 @@
     <w:lvl w:ilvl="6">
       <w:start w:val="1"/>
       <w:numFmt w:val="decimal"/>
-      <w:pStyle w:val="Heading7"/>
+      <w:pStyle w:val="Ttulo7"/>
       <w:lvlText w:val="%1.%2.%3.%4.%5.%6.%7"/>
       <w:lvlJc w:val="left"/>
       <w:pPr>
@@ -6141,7 +5768,7 @@
     <w:lvl w:ilvl="7">
       <w:start w:val="1"/>
       <w:numFmt w:val="decimal"/>
-      <w:pStyle w:val="Heading8"/>
+      <w:pStyle w:val="Ttulo8"/>
       <w:lvlText w:val="%1.%2.%3.%4.%5.%6.%7.%8"/>
       <w:lvlJc w:val="left"/>
       <w:pPr>
@@ -6151,7 +5778,7 @@
     <w:lvl w:ilvl="8">
       <w:start w:val="1"/>
       <w:numFmt w:val="decimal"/>
-      <w:pStyle w:val="Heading9"/>
+      <w:pStyle w:val="Ttulo9"/>
       <w:lvlText w:val="%1.%2.%3.%4.%5.%6.%7.%8.%9"/>
       <w:lvlJc w:val="left"/>
       <w:pPr>
@@ -6406,7 +6033,7 @@
 </file>
 
 <file path=word/styles.xml><?xml version="1.0" encoding="utf-8"?>
-<w:styles xmlns:mc="http://schemas.openxmlformats.org/markup-compatibility/2006" xmlns:r="http://schemas.openxmlformats.org/officeDocument/2006/relationships" xmlns:w="http://schemas.openxmlformats.org/wordprocessingml/2006/main" xmlns:w14="http://schemas.microsoft.com/office/word/2010/wordml" xmlns:w15="http://schemas.microsoft.com/office/word/2012/wordml" xmlns:w16cid="http://schemas.microsoft.com/office/word/2016/wordml/cid" xmlns:w16se="http://schemas.microsoft.com/office/word/2015/wordml/symex" mc:Ignorable="w14 w15 w16se w16cid">
+<w:styles xmlns:mc="http://schemas.openxmlformats.org/markup-compatibility/2006" xmlns:r="http://schemas.openxmlformats.org/officeDocument/2006/relationships" xmlns:w="http://schemas.openxmlformats.org/wordprocessingml/2006/main" xmlns:w14="http://schemas.microsoft.com/office/word/2010/wordml" xmlns:w15="http://schemas.microsoft.com/office/word/2012/wordml" xmlns:w16cex="http://schemas.microsoft.com/office/word/2018/wordml/cex" xmlns:w16cid="http://schemas.microsoft.com/office/word/2016/wordml/cid" xmlns:w16="http://schemas.microsoft.com/office/word/2018/wordml" xmlns:w16sdtdh="http://schemas.microsoft.com/office/word/2020/wordml/sdtdatahash" xmlns:w16se="http://schemas.microsoft.com/office/word/2015/wordml/symex" mc:Ignorable="w14 w15 w16se w16cid w16 w16cex w16sdtdh">
   <w:docDefaults>
     <w:rPrDefault>
       <w:rPr>
@@ -6422,7 +6049,7 @@
       </w:pPr>
     </w:pPrDefault>
   </w:docDefaults>
-  <w:latentStyles w:defLockedState="0" w:defUIPriority="99" w:defSemiHidden="0" w:defUnhideWhenUsed="0" w:defQFormat="0" w:count="375">
+  <w:latentStyles w:defLockedState="0" w:defUIPriority="99" w:defSemiHidden="0" w:defUnhideWhenUsed="0" w:defQFormat="0" w:count="376">
     <w:lsdException w:name="Normal" w:uiPriority="0" w:qFormat="1"/>
     <w:lsdException w:name="heading 1" w:uiPriority="9" w:qFormat="1"/>
     <w:lsdException w:name="heading 2" w:semiHidden="1" w:uiPriority="9" w:unhideWhenUsed="1" w:qFormat="1"/>
@@ -6528,7 +6155,6 @@
     <w:lsdException w:name="HTML Sample" w:semiHidden="1" w:unhideWhenUsed="1"/>
     <w:lsdException w:name="HTML Typewriter" w:semiHidden="1" w:unhideWhenUsed="1"/>
     <w:lsdException w:name="HTML Variable" w:semiHidden="1" w:unhideWhenUsed="1"/>
-    <w:lsdException w:name="Normal Table" w:semiHidden="1" w:unhideWhenUsed="1"/>
     <w:lsdException w:name="annotation subject" w:semiHidden="1" w:unhideWhenUsed="1"/>
     <w:lsdException w:name="No List" w:semiHidden="1" w:unhideWhenUsed="1"/>
     <w:lsdException w:name="Outline List 1" w:semiHidden="1" w:unhideWhenUsed="1"/>
@@ -6575,10 +6201,8 @@
     <w:lsdException w:name="Table Subtle 2" w:semiHidden="1" w:unhideWhenUsed="1"/>
     <w:lsdException w:name="Table Web 1" w:semiHidden="1" w:unhideWhenUsed="1"/>
     <w:lsdException w:name="Table Web 2" w:semiHidden="1" w:unhideWhenUsed="1"/>
-    <w:lsdException w:name="Table Web 3" w:semiHidden="1" w:unhideWhenUsed="1"/>
     <w:lsdException w:name="Balloon Text" w:semiHidden="1" w:unhideWhenUsed="1"/>
     <w:lsdException w:name="Table Grid" w:uiPriority="39"/>
-    <w:lsdException w:name="Table Theme" w:semiHidden="1" w:unhideWhenUsed="1"/>
     <w:lsdException w:name="Placeholder Text" w:semiHidden="1"/>
     <w:lsdException w:name="No Spacing" w:uiPriority="1" w:qFormat="1"/>
     <w:lsdException w:name="Light Shading" w:uiPriority="60"/>
@@ -6798,16 +6422,17 @@
     <w:lsdException w:name="Smart Hyperlink" w:semiHidden="1" w:unhideWhenUsed="1"/>
     <w:lsdException w:name="Hashtag" w:semiHidden="1" w:unhideWhenUsed="1"/>
     <w:lsdException w:name="Unresolved Mention" w:semiHidden="1" w:unhideWhenUsed="1"/>
+    <w:lsdException w:name="Smart Link" w:semiHidden="1" w:unhideWhenUsed="1"/>
   </w:latentStyles>
   <w:style w:type="paragraph" w:default="1" w:styleId="Normal">
     <w:name w:val="Normal"/>
     <w:qFormat/>
   </w:style>
-  <w:style w:type="paragraph" w:styleId="Heading1">
+  <w:style w:type="paragraph" w:styleId="Ttulo1">
     <w:name w:val="heading 1"/>
     <w:basedOn w:val="Normal"/>
     <w:next w:val="Normal"/>
-    <w:link w:val="Heading1Char"/>
+    <w:link w:val="Ttulo1Car"/>
     <w:uiPriority w:val="9"/>
     <w:qFormat/>
     <w:rsid w:val="0010084E"/>
@@ -6827,11 +6452,11 @@
       <w:szCs w:val="32"/>
     </w:rPr>
   </w:style>
-  <w:style w:type="paragraph" w:styleId="Heading2">
+  <w:style w:type="paragraph" w:styleId="Ttulo2">
     <w:name w:val="heading 2"/>
     <w:basedOn w:val="Normal"/>
     <w:next w:val="Normal"/>
-    <w:link w:val="Heading2Char"/>
+    <w:link w:val="Ttulo2Car"/>
     <w:uiPriority w:val="9"/>
     <w:unhideWhenUsed/>
     <w:qFormat/>
@@ -6853,11 +6478,11 @@
       <w:szCs w:val="26"/>
     </w:rPr>
   </w:style>
-  <w:style w:type="paragraph" w:styleId="Heading3">
+  <w:style w:type="paragraph" w:styleId="Ttulo3">
     <w:name w:val="heading 3"/>
     <w:basedOn w:val="Normal"/>
     <w:next w:val="Normal"/>
-    <w:link w:val="Heading3Char"/>
+    <w:link w:val="Ttulo3Car"/>
     <w:uiPriority w:val="9"/>
     <w:semiHidden/>
     <w:unhideWhenUsed/>
@@ -6880,11 +6505,11 @@
       <w:szCs w:val="24"/>
     </w:rPr>
   </w:style>
-  <w:style w:type="paragraph" w:styleId="Heading4">
+  <w:style w:type="paragraph" w:styleId="Ttulo4">
     <w:name w:val="heading 4"/>
     <w:basedOn w:val="Normal"/>
     <w:next w:val="Normal"/>
-    <w:link w:val="Heading4Char"/>
+    <w:link w:val="Ttulo4Car"/>
     <w:uiPriority w:val="9"/>
     <w:semiHidden/>
     <w:unhideWhenUsed/>
@@ -6907,11 +6532,11 @@
       <w:color w:val="2F5496" w:themeColor="accent1" w:themeShade="BF"/>
     </w:rPr>
   </w:style>
-  <w:style w:type="paragraph" w:styleId="Heading5">
+  <w:style w:type="paragraph" w:styleId="Ttulo5">
     <w:name w:val="heading 5"/>
     <w:basedOn w:val="Normal"/>
     <w:next w:val="Normal"/>
-    <w:link w:val="Heading5Char"/>
+    <w:link w:val="Ttulo5Car"/>
     <w:uiPriority w:val="9"/>
     <w:semiHidden/>
     <w:unhideWhenUsed/>
@@ -6932,11 +6557,11 @@
       <w:color w:val="2F5496" w:themeColor="accent1" w:themeShade="BF"/>
     </w:rPr>
   </w:style>
-  <w:style w:type="paragraph" w:styleId="Heading6">
+  <w:style w:type="paragraph" w:styleId="Ttulo6">
     <w:name w:val="heading 6"/>
     <w:basedOn w:val="Normal"/>
     <w:next w:val="Normal"/>
-    <w:link w:val="Heading6Char"/>
+    <w:link w:val="Ttulo6Car"/>
     <w:uiPriority w:val="9"/>
     <w:semiHidden/>
     <w:unhideWhenUsed/>
@@ -6957,11 +6582,11 @@
       <w:color w:val="1F3763" w:themeColor="accent1" w:themeShade="7F"/>
     </w:rPr>
   </w:style>
-  <w:style w:type="paragraph" w:styleId="Heading7">
+  <w:style w:type="paragraph" w:styleId="Ttulo7">
     <w:name w:val="heading 7"/>
     <w:basedOn w:val="Normal"/>
     <w:next w:val="Normal"/>
-    <w:link w:val="Heading7Char"/>
+    <w:link w:val="Ttulo7Car"/>
     <w:uiPriority w:val="9"/>
     <w:semiHidden/>
     <w:unhideWhenUsed/>
@@ -6984,11 +6609,11 @@
       <w:color w:val="1F3763" w:themeColor="accent1" w:themeShade="7F"/>
     </w:rPr>
   </w:style>
-  <w:style w:type="paragraph" w:styleId="Heading8">
+  <w:style w:type="paragraph" w:styleId="Ttulo8">
     <w:name w:val="heading 8"/>
     <w:basedOn w:val="Normal"/>
     <w:next w:val="Normal"/>
-    <w:link w:val="Heading8Char"/>
+    <w:link w:val="Ttulo8Car"/>
     <w:uiPriority w:val="9"/>
     <w:semiHidden/>
     <w:unhideWhenUsed/>
@@ -7011,11 +6636,11 @@
       <w:szCs w:val="21"/>
     </w:rPr>
   </w:style>
-  <w:style w:type="paragraph" w:styleId="Heading9">
+  <w:style w:type="paragraph" w:styleId="Ttulo9">
     <w:name w:val="heading 9"/>
     <w:basedOn w:val="Normal"/>
     <w:next w:val="Normal"/>
-    <w:link w:val="Heading9Char"/>
+    <w:link w:val="Ttulo9Car"/>
     <w:uiPriority w:val="9"/>
     <w:semiHidden/>
     <w:unhideWhenUsed/>
@@ -7040,13 +6665,13 @@
       <w:szCs w:val="21"/>
     </w:rPr>
   </w:style>
-  <w:style w:type="character" w:default="1" w:styleId="DefaultParagraphFont">
+  <w:style w:type="character" w:default="1" w:styleId="Fuentedeprrafopredeter">
     <w:name w:val="Default Paragraph Font"/>
     <w:uiPriority w:val="1"/>
     <w:semiHidden/>
     <w:unhideWhenUsed/>
   </w:style>
-  <w:style w:type="table" w:default="1" w:styleId="TableNormal">
+  <w:style w:type="table" w:default="1" w:styleId="Tablanormal">
     <w:name w:val="Normal Table"/>
     <w:uiPriority w:val="99"/>
     <w:semiHidden/>
@@ -7061,13 +6686,13 @@
       </w:tblCellMar>
     </w:tblPr>
   </w:style>
-  <w:style w:type="numbering" w:default="1" w:styleId="NoList">
+  <w:style w:type="numbering" w:default="1" w:styleId="Sinlista">
     <w:name w:val="No List"/>
     <w:uiPriority w:val="99"/>
     <w:semiHidden/>
     <w:unhideWhenUsed/>
   </w:style>
-  <w:style w:type="paragraph" w:styleId="ListParagraph">
+  <w:style w:type="paragraph" w:styleId="Prrafodelista">
     <w:name w:val="List Paragraph"/>
     <w:basedOn w:val="Normal"/>
     <w:uiPriority w:val="34"/>
@@ -7078,10 +6703,10 @@
       <w:contextualSpacing/>
     </w:pPr>
   </w:style>
-  <w:style w:type="paragraph" w:styleId="BalloonText">
+  <w:style w:type="paragraph" w:styleId="Textodeglobo">
     <w:name w:val="Balloon Text"/>
     <w:basedOn w:val="Normal"/>
-    <w:link w:val="BalloonTextChar"/>
+    <w:link w:val="TextodegloboCar"/>
     <w:uiPriority w:val="99"/>
     <w:semiHidden/>
     <w:unhideWhenUsed/>
@@ -7095,10 +6720,10 @@
       <w:szCs w:val="18"/>
     </w:rPr>
   </w:style>
-  <w:style w:type="character" w:customStyle="1" w:styleId="BalloonTextChar">
-    <w:name w:val="Balloon Text Char"/>
-    <w:basedOn w:val="DefaultParagraphFont"/>
-    <w:link w:val="BalloonText"/>
+  <w:style w:type="character" w:customStyle="1" w:styleId="TextodegloboCar">
+    <w:name w:val="Texto de globo Car"/>
+    <w:basedOn w:val="Fuentedeprrafopredeter"/>
+    <w:link w:val="Textodeglobo"/>
     <w:uiPriority w:val="99"/>
     <w:semiHidden/>
     <w:rsid w:val="0091760A"/>
@@ -7108,9 +6733,9 @@
       <w:szCs w:val="18"/>
     </w:rPr>
   </w:style>
-  <w:style w:type="table" w:styleId="TableGrid">
+  <w:style w:type="table" w:styleId="Tablaconcuadrcula">
     <w:name w:val="Table Grid"/>
-    <w:basedOn w:val="TableNormal"/>
+    <w:basedOn w:val="Tablanormal"/>
     <w:uiPriority w:val="39"/>
     <w:rsid w:val="00CF741D"/>
     <w:pPr>
@@ -7127,7 +6752,7 @@
       </w:tblBorders>
     </w:tblPr>
   </w:style>
-  <w:style w:type="paragraph" w:styleId="Caption">
+  <w:style w:type="paragraph" w:styleId="Descripcin">
     <w:name w:val="caption"/>
     <w:basedOn w:val="Normal"/>
     <w:next w:val="Normal"/>
@@ -7146,10 +6771,10 @@
       <w:szCs w:val="18"/>
     </w:rPr>
   </w:style>
-  <w:style w:type="paragraph" w:styleId="Header">
+  <w:style w:type="paragraph" w:styleId="Encabezado">
     <w:name w:val="header"/>
     <w:basedOn w:val="Normal"/>
-    <w:link w:val="HeaderChar"/>
+    <w:link w:val="EncabezadoCar"/>
     <w:uiPriority w:val="99"/>
     <w:unhideWhenUsed/>
     <w:rsid w:val="002E5901"/>
@@ -7161,17 +6786,17 @@
       <w:spacing w:after="0" w:line="240" w:lineRule="auto"/>
     </w:pPr>
   </w:style>
-  <w:style w:type="character" w:customStyle="1" w:styleId="HeaderChar">
-    <w:name w:val="Header Char"/>
-    <w:basedOn w:val="DefaultParagraphFont"/>
-    <w:link w:val="Header"/>
+  <w:style w:type="character" w:customStyle="1" w:styleId="EncabezadoCar">
+    <w:name w:val="Encabezado Car"/>
+    <w:basedOn w:val="Fuentedeprrafopredeter"/>
+    <w:link w:val="Encabezado"/>
     <w:uiPriority w:val="99"/>
     <w:rsid w:val="002E5901"/>
   </w:style>
-  <w:style w:type="paragraph" w:styleId="Footer">
+  <w:style w:type="paragraph" w:styleId="Piedepgina">
     <w:name w:val="footer"/>
     <w:basedOn w:val="Normal"/>
-    <w:link w:val="FooterChar"/>
+    <w:link w:val="PiedepginaCar"/>
     <w:uiPriority w:val="99"/>
     <w:unhideWhenUsed/>
     <w:rsid w:val="002E5901"/>
@@ -7183,17 +6808,17 @@
       <w:spacing w:after="0" w:line="240" w:lineRule="auto"/>
     </w:pPr>
   </w:style>
-  <w:style w:type="character" w:customStyle="1" w:styleId="FooterChar">
-    <w:name w:val="Footer Char"/>
-    <w:basedOn w:val="DefaultParagraphFont"/>
-    <w:link w:val="Footer"/>
+  <w:style w:type="character" w:customStyle="1" w:styleId="PiedepginaCar">
+    <w:name w:val="Pie de página Car"/>
+    <w:basedOn w:val="Fuentedeprrafopredeter"/>
+    <w:link w:val="Piedepgina"/>
     <w:uiPriority w:val="99"/>
     <w:rsid w:val="002E5901"/>
   </w:style>
-  <w:style w:type="character" w:customStyle="1" w:styleId="Heading1Char">
-    <w:name w:val="Heading 1 Char"/>
-    <w:basedOn w:val="DefaultParagraphFont"/>
-    <w:link w:val="Heading1"/>
+  <w:style w:type="character" w:customStyle="1" w:styleId="Ttulo1Car">
+    <w:name w:val="Título 1 Car"/>
+    <w:basedOn w:val="Fuentedeprrafopredeter"/>
+    <w:link w:val="Ttulo1"/>
     <w:uiPriority w:val="9"/>
     <w:rsid w:val="0010084E"/>
     <w:rPr>
@@ -7203,10 +6828,10 @@
       <w:szCs w:val="32"/>
     </w:rPr>
   </w:style>
-  <w:style w:type="character" w:customStyle="1" w:styleId="Heading2Char">
-    <w:name w:val="Heading 2 Char"/>
-    <w:basedOn w:val="DefaultParagraphFont"/>
-    <w:link w:val="Heading2"/>
+  <w:style w:type="character" w:customStyle="1" w:styleId="Ttulo2Car">
+    <w:name w:val="Título 2 Car"/>
+    <w:basedOn w:val="Fuentedeprrafopredeter"/>
+    <w:link w:val="Ttulo2"/>
     <w:uiPriority w:val="9"/>
     <w:rsid w:val="0010084E"/>
     <w:rPr>
@@ -7216,10 +6841,10 @@
       <w:szCs w:val="26"/>
     </w:rPr>
   </w:style>
-  <w:style w:type="character" w:customStyle="1" w:styleId="Heading3Char">
-    <w:name w:val="Heading 3 Char"/>
-    <w:basedOn w:val="DefaultParagraphFont"/>
-    <w:link w:val="Heading3"/>
+  <w:style w:type="character" w:customStyle="1" w:styleId="Ttulo3Car">
+    <w:name w:val="Título 3 Car"/>
+    <w:basedOn w:val="Fuentedeprrafopredeter"/>
+    <w:link w:val="Ttulo3"/>
     <w:uiPriority w:val="9"/>
     <w:semiHidden/>
     <w:rsid w:val="0010084E"/>
@@ -7230,10 +6855,10 @@
       <w:szCs w:val="24"/>
     </w:rPr>
   </w:style>
-  <w:style w:type="character" w:customStyle="1" w:styleId="Heading4Char">
-    <w:name w:val="Heading 4 Char"/>
-    <w:basedOn w:val="DefaultParagraphFont"/>
-    <w:link w:val="Heading4"/>
+  <w:style w:type="character" w:customStyle="1" w:styleId="Ttulo4Car">
+    <w:name w:val="Título 4 Car"/>
+    <w:basedOn w:val="Fuentedeprrafopredeter"/>
+    <w:link w:val="Ttulo4"/>
     <w:uiPriority w:val="9"/>
     <w:semiHidden/>
     <w:rsid w:val="0010084E"/>
@@ -7244,10 +6869,10 @@
       <w:color w:val="2F5496" w:themeColor="accent1" w:themeShade="BF"/>
     </w:rPr>
   </w:style>
-  <w:style w:type="character" w:customStyle="1" w:styleId="Heading5Char">
-    <w:name w:val="Heading 5 Char"/>
-    <w:basedOn w:val="DefaultParagraphFont"/>
-    <w:link w:val="Heading5"/>
+  <w:style w:type="character" w:customStyle="1" w:styleId="Ttulo5Car">
+    <w:name w:val="Título 5 Car"/>
+    <w:basedOn w:val="Fuentedeprrafopredeter"/>
+    <w:link w:val="Ttulo5"/>
     <w:uiPriority w:val="9"/>
     <w:semiHidden/>
     <w:rsid w:val="0010084E"/>
@@ -7256,10 +6881,10 @@
       <w:color w:val="2F5496" w:themeColor="accent1" w:themeShade="BF"/>
     </w:rPr>
   </w:style>
-  <w:style w:type="character" w:customStyle="1" w:styleId="Heading6Char">
-    <w:name w:val="Heading 6 Char"/>
-    <w:basedOn w:val="DefaultParagraphFont"/>
-    <w:link w:val="Heading6"/>
+  <w:style w:type="character" w:customStyle="1" w:styleId="Ttulo6Car">
+    <w:name w:val="Título 6 Car"/>
+    <w:basedOn w:val="Fuentedeprrafopredeter"/>
+    <w:link w:val="Ttulo6"/>
     <w:uiPriority w:val="9"/>
     <w:semiHidden/>
     <w:rsid w:val="0010084E"/>
@@ -7268,10 +6893,10 @@
       <w:color w:val="1F3763" w:themeColor="accent1" w:themeShade="7F"/>
     </w:rPr>
   </w:style>
-  <w:style w:type="character" w:customStyle="1" w:styleId="Heading7Char">
-    <w:name w:val="Heading 7 Char"/>
-    <w:basedOn w:val="DefaultParagraphFont"/>
-    <w:link w:val="Heading7"/>
+  <w:style w:type="character" w:customStyle="1" w:styleId="Ttulo7Car">
+    <w:name w:val="Título 7 Car"/>
+    <w:basedOn w:val="Fuentedeprrafopredeter"/>
+    <w:link w:val="Ttulo7"/>
     <w:uiPriority w:val="9"/>
     <w:semiHidden/>
     <w:rsid w:val="0010084E"/>
@@ -7282,10 +6907,10 @@
       <w:color w:val="1F3763" w:themeColor="accent1" w:themeShade="7F"/>
     </w:rPr>
   </w:style>
-  <w:style w:type="character" w:customStyle="1" w:styleId="Heading8Char">
-    <w:name w:val="Heading 8 Char"/>
-    <w:basedOn w:val="DefaultParagraphFont"/>
-    <w:link w:val="Heading8"/>
+  <w:style w:type="character" w:customStyle="1" w:styleId="Ttulo8Car">
+    <w:name w:val="Título 8 Car"/>
+    <w:basedOn w:val="Fuentedeprrafopredeter"/>
+    <w:link w:val="Ttulo8"/>
     <w:uiPriority w:val="9"/>
     <w:semiHidden/>
     <w:rsid w:val="0010084E"/>
@@ -7296,10 +6921,10 @@
       <w:szCs w:val="21"/>
     </w:rPr>
   </w:style>
-  <w:style w:type="character" w:customStyle="1" w:styleId="Heading9Char">
-    <w:name w:val="Heading 9 Char"/>
-    <w:basedOn w:val="DefaultParagraphFont"/>
-    <w:link w:val="Heading9"/>
+  <w:style w:type="character" w:customStyle="1" w:styleId="Ttulo9Car">
+    <w:name w:val="Título 9 Car"/>
+    <w:basedOn w:val="Fuentedeprrafopredeter"/>
+    <w:link w:val="Ttulo9"/>
     <w:uiPriority w:val="9"/>
     <w:semiHidden/>
     <w:rsid w:val="0010084E"/>
@@ -7312,9 +6937,9 @@
       <w:szCs w:val="21"/>
     </w:rPr>
   </w:style>
-  <w:style w:type="paragraph" w:styleId="TOCHeading">
+  <w:style w:type="paragraph" w:styleId="TtuloTDC">
     <w:name w:val="TOC Heading"/>
-    <w:basedOn w:val="Heading1"/>
+    <w:basedOn w:val="Ttulo1"/>
     <w:next w:val="Normal"/>
     <w:uiPriority w:val="39"/>
     <w:unhideWhenUsed/>
@@ -7330,7 +6955,7 @@
       <w:lang w:val="en-US"/>
     </w:rPr>
   </w:style>
-  <w:style w:type="paragraph" w:styleId="TOC1">
+  <w:style w:type="paragraph" w:styleId="TDC1">
     <w:name w:val="toc 1"/>
     <w:basedOn w:val="Normal"/>
     <w:next w:val="Normal"/>
@@ -7342,7 +6967,7 @@
       <w:spacing w:after="100"/>
     </w:pPr>
   </w:style>
-  <w:style w:type="paragraph" w:styleId="TOC2">
+  <w:style w:type="paragraph" w:styleId="TDC2">
     <w:name w:val="toc 2"/>
     <w:basedOn w:val="Normal"/>
     <w:next w:val="Normal"/>
@@ -7355,9 +6980,9 @@
       <w:ind w:left="220"/>
     </w:pPr>
   </w:style>
-  <w:style w:type="character" w:styleId="Hyperlink">
+  <w:style w:type="character" w:styleId="Hipervnculo">
     <w:name w:val="Hyperlink"/>
-    <w:basedOn w:val="DefaultParagraphFont"/>
+    <w:basedOn w:val="Fuentedeprrafopredeter"/>
     <w:uiPriority w:val="99"/>
     <w:unhideWhenUsed/>
     <w:rsid w:val="001331E3"/>
